--- a/design.docx
+++ b/design.docx
@@ -1,37 +1,26 @@
 
 <file path=word/document.xml><?xml version="1.0" encoding="utf-8"?>
-<w:document xmlns:wpc="http://schemas.microsoft.com/office/word/2010/wordprocessingCanvas" xmlns:cx="http://schemas.microsoft.com/office/drawing/2014/chartex" xmlns:cx1="http://schemas.microsoft.com/office/drawing/2015/9/8/chartex" xmlns:cx2="http://schemas.microsoft.com/office/drawing/2015/10/21/chartex" xmlns:cx3="http://schemas.microsoft.com/office/drawing/2016/5/9/chartex" xmlns:cx4="http://schemas.microsoft.com/office/drawing/2016/5/10/chartex" xmlns:cx5="http://schemas.microsoft.com/office/drawing/2016/5/11/chartex" xmlns:cx6="http://schemas.microsoft.com/office/drawing/2016/5/12/chartex" xmlns:cx7="http://schemas.microsoft.com/office/drawing/2016/5/13/chartex" xmlns:cx8="http://schemas.microsoft.com/office/drawing/2016/5/14/chartex" xmlns:mc="http://schemas.openxmlformats.org/markup-compatibility/2006" xmlns:aink="http://schemas.microsoft.com/office/drawing/2016/ink" xmlns:am3d="http://schemas.microsoft.com/office/drawing/2017/model3d" xmlns:o="urn:schemas-microsoft-com:office:office" xmlns:oel="http://schemas.microsoft.com/office/2019/extlst" xmlns:r="http://schemas.openxmlformats.org/officeDocument/2006/relationships" xmlns:m="http://schemas.openxmlformats.org/officeDocument/2006/math" xmlns:v="urn:schemas-microsoft-com:vml" xmlns:wp14="http://schemas.microsoft.com/office/word/2010/wordprocessingDrawing" xmlns:wp="http://schemas.openxmlformats.org/drawingml/2006/wordprocessingDrawing" xmlns:w10="urn:schemas-microsoft-com:office:word" xmlns:w="http://schemas.openxmlformats.org/wordprocessingml/2006/main" xmlns:w14="http://schemas.microsoft.com/office/word/2010/wordml" xmlns:w15="http://schemas.microsoft.com/office/word/2012/wordml" xmlns:w16cex="http://schemas.microsoft.com/office/word/2018/wordml/cex" xmlns:w16cid="http://schemas.microsoft.com/office/word/2016/wordml/cid" xmlns:w16="http://schemas.microsoft.com/office/word/2018/wordml" xmlns:w16du="http://schemas.microsoft.com/office/word/2023/wordml/word16du" xmlns:w16sdtdh="http://schemas.microsoft.com/office/word/2020/wordml/sdtdatahash" xmlns:w16sdtfl="http://schemas.microsoft.com/office/word/2024/wordml/sdtformatlock" xmlns:w16se="http://schemas.microsoft.com/office/word/2015/wordml/symex" xmlns:wpg="http://schemas.microsoft.com/office/word/2010/wordprocessingGroup" xmlns:wpi="http://schemas.microsoft.com/office/word/2010/wordprocessingInk" xmlns:wne="http://schemas.microsoft.com/office/word/2006/wordml" xmlns:wps="http://schemas.microsoft.com/office/word/2010/wordprocessingShape" mc:Ignorable="w14 w15 w16se w16cid w16 w16cex w16sdtdh w16sdtfl w16du wp14">
+<w:document xmlns:w="http://schemas.openxmlformats.org/wordprocessingml/2006/main" xmlns:m="http://schemas.openxmlformats.org/officeDocument/2006/math" xmlns:r="http://schemas.openxmlformats.org/officeDocument/2006/relationships" xmlns:o="urn:schemas-microsoft-com:office:office" xmlns:v="urn:schemas-microsoft-com:vml" xmlns:w10="urn:schemas-microsoft-com:office:word" xmlns:a="http://schemas.openxmlformats.org/drawingml/2006/main" xmlns:pic="http://schemas.openxmlformats.org/drawingml/2006/picture" xmlns:wp="http://schemas.openxmlformats.org/drawingml/2006/wordprocessingDrawing">
   <w:body>
     <w:p>
       <w:pPr>
         <w:pStyle w:val="Heading1"/>
       </w:pPr>
-      <w:bookmarkStart w:id="0" w:name="ai_java_sdksample-design-document"/>
-      <w:r>
-        <w:t xml:space="preserve">RFID </w:t>
-      </w:r>
-      <w:r>
-        <w:t>SDKSample</w:t>
-      </w:r>
-      <w:r>
-        <w:t xml:space="preserve"> for Trigger Test</w:t>
-      </w:r>
-      <w:r>
-        <w:t xml:space="preserve"> Design Document</w:t>
+      <w:r>
+        <w:t xml:space="preserve">RFID SDKSample for Trigger Test Design Document</w:t>
       </w:r>
     </w:p>
     <w:p>
       <w:pPr>
         <w:pStyle w:val="Heading2"/>
       </w:pPr>
-      <w:bookmarkStart w:id="1" w:name="overview"/>
     </w:p>
     <w:p>
       <w:pPr>
         <w:pStyle w:val="Heading2"/>
       </w:pPr>
       <w:r>
-        <w:t>Overview</w:t>
+        <w:t xml:space="preserve">Overview</w:t>
       </w:r>
     </w:p>
     <w:p>
@@ -39,22 +28,38 @@
         <w:pStyle w:val="FirstParagraph"/>
       </w:pPr>
       <w:r>
-        <w:t>This project is a sample Android application demonstrating integration with the Zebra RFID API3 SDK and barcode scanning libraries. It provides a reference for connecting to Zebra RFID readers, performing inventory operations, and handling barcode scans in a modern Android environment.</w:t>
+        <w:t xml:space="preserve">This project is a sample Android application demonstrating integration</w:t>
+      </w:r>
+      <w:r>
+        <w:t xml:space="preserve"> </w:t>
+      </w:r>
+      <w:r>
+        <w:t xml:space="preserve">with the Zebra RFID API3 SDK and barcode scanning libraries. It provides</w:t>
+      </w:r>
+      <w:r>
+        <w:t xml:space="preserve"> </w:t>
+      </w:r>
+      <w:r>
+        <w:t xml:space="preserve">a reference for connecting to Zebra RFID readers, performing inventory</w:t>
+      </w:r>
+      <w:r>
+        <w:t xml:space="preserve"> </w:t>
+      </w:r>
+      <w:r>
+        <w:t xml:space="preserve">operations, and handling barcode scans in a modern Android environment.</w:t>
       </w:r>
     </w:p>
     <w:p>
       <w:pPr>
         <w:pStyle w:val="Heading2"/>
       </w:pPr>
-      <w:bookmarkStart w:id="2" w:name="architecture"/>
-      <w:bookmarkEnd w:id="1"/>
     </w:p>
     <w:p>
       <w:pPr>
         <w:pStyle w:val="Heading2"/>
       </w:pPr>
       <w:r>
-        <w:t>Architecture</w:t>
+        <w:t xml:space="preserve">Architecture</w:t>
       </w:r>
     </w:p>
     <w:p>
@@ -62,7 +67,7 @@
         <w:pStyle w:val="Compact"/>
         <w:numPr>
           <w:ilvl w:val="0"/>
-          <w:numId w:val="2"/>
+          <w:numId w:val="1001"/>
         </w:numPr>
       </w:pPr>
       <w:r>
@@ -70,19 +75,31 @@
           <w:b/>
           <w:bCs/>
         </w:rPr>
-        <w:t>MainActivity</w:t>
-      </w:r>
-      <w:r>
-        <w:t xml:space="preserve">: Handles all UI logic, user interactions, and implements the </w:t>
+        <w:t xml:space="preserve">MainActivity</w:t>
+      </w:r>
+      <w:r>
+        <w:t xml:space="preserve">: Handles all UI logic, user interactions, and</w:t>
+      </w:r>
+      <w:r>
+        <w:t xml:space="preserve"> </w:t>
+      </w:r>
+      <w:r>
+        <w:t xml:space="preserve">implements the</w:t>
+      </w:r>
+      <w:r>
+        <w:t xml:space="preserve"> </w:t>
       </w:r>
       <w:r>
         <w:rPr>
           <w:rStyle w:val="VerbatimChar"/>
         </w:rPr>
-        <w:t>RFIDHandler.ResponseHandlerInterface</w:t>
-      </w:r>
-      <w:r>
-        <w:t xml:space="preserve"> for callbacks.</w:t>
+        <w:t xml:space="preserve">RFIDHandler.ResponseHandlerInterface</w:t>
+      </w:r>
+      <w:r>
+        <w:t xml:space="preserve"> </w:t>
+      </w:r>
+      <w:r>
+        <w:t xml:space="preserve">for callbacks.</w:t>
       </w:r>
     </w:p>
     <w:p>
@@ -90,7 +107,7 @@
         <w:pStyle w:val="Compact"/>
         <w:numPr>
           <w:ilvl w:val="0"/>
-          <w:numId w:val="2"/>
+          <w:numId w:val="1001"/>
         </w:numPr>
       </w:pPr>
       <w:r>
@@ -98,19 +115,31 @@
           <w:b/>
           <w:bCs/>
         </w:rPr>
-        <w:t>RFIDHandler</w:t>
-      </w:r>
-      <w:r>
-        <w:t xml:space="preserve">: Encapsulates all RFID reader logic, including connection management, inventory, and event handling. Uses an </w:t>
+        <w:t xml:space="preserve">RFIDHandler</w:t>
+      </w:r>
+      <w:r>
+        <w:t xml:space="preserve">: Encapsulates all RFID reader logic, including</w:t>
+      </w:r>
+      <w:r>
+        <w:t xml:space="preserve"> </w:t>
+      </w:r>
+      <w:r>
+        <w:t xml:space="preserve">connection management, inventory, and event handling. Uses an</w:t>
+      </w:r>
+      <w:r>
+        <w:t xml:space="preserve"> </w:t>
       </w:r>
       <w:r>
         <w:rPr>
           <w:rStyle w:val="VerbatimChar"/>
         </w:rPr>
-        <w:t>ExecutorService</w:t>
-      </w:r>
-      <w:r>
-        <w:t xml:space="preserve"> for background operations.</w:t>
+        <w:t xml:space="preserve">ExecutorService</w:t>
+      </w:r>
+      <w:r>
+        <w:t xml:space="preserve"> </w:t>
+      </w:r>
+      <w:r>
+        <w:t xml:space="preserve">for background operations.</w:t>
       </w:r>
     </w:p>
     <w:p>
@@ -118,7 +147,7 @@
         <w:pStyle w:val="Compact"/>
         <w:numPr>
           <w:ilvl w:val="0"/>
-          <w:numId w:val="2"/>
+          <w:numId w:val="1001"/>
         </w:numPr>
       </w:pPr>
       <w:r>
@@ -126,25 +155,29 @@
           <w:b/>
           <w:bCs/>
         </w:rPr>
-        <w:t>ScannerHandler</w:t>
-      </w:r>
-      <w:r>
-        <w:t>: Implements the Zebra scanner SDK delegate for barcode events and session management.</w:t>
+        <w:t xml:space="preserve">ScannerHandler</w:t>
+      </w:r>
+      <w:r>
+        <w:t xml:space="preserve">: Implements the Zebra scanner SDK delegate for</w:t>
+      </w:r>
+      <w:r>
+        <w:t xml:space="preserve"> </w:t>
+      </w:r>
+      <w:r>
+        <w:t xml:space="preserve">barcode events and session management.</w:t>
       </w:r>
     </w:p>
     <w:p>
       <w:pPr>
         <w:pStyle w:val="Heading2"/>
       </w:pPr>
-      <w:bookmarkStart w:id="3" w:name="key-components"/>
-      <w:bookmarkEnd w:id="2"/>
     </w:p>
     <w:p>
       <w:pPr>
         <w:pStyle w:val="Heading2"/>
       </w:pPr>
       <w:r>
-        <w:t>Key Components</w:t>
+        <w:t xml:space="preserve">Key Components</w:t>
       </w:r>
     </w:p>
     <w:p>
@@ -152,7 +185,7 @@
         <w:pStyle w:val="Compact"/>
         <w:numPr>
           <w:ilvl w:val="0"/>
-          <w:numId w:val="3"/>
+          <w:numId w:val="1002"/>
         </w:numPr>
       </w:pPr>
       <w:r>
@@ -160,10 +193,16 @@
           <w:b/>
           <w:bCs/>
         </w:rPr>
-        <w:t>RFID Connection</w:t>
-      </w:r>
-      <w:r>
-        <w:t>: Bluetooth-based, with support for multiple Zebra reader models. Handles connection, disconnection, and error states.</w:t>
+        <w:t xml:space="preserve">RFID Connection</w:t>
+      </w:r>
+      <w:r>
+        <w:t xml:space="preserve">: Bluetooth-based, with support for multiple Zebra</w:t>
+      </w:r>
+      <w:r>
+        <w:t xml:space="preserve"> </w:t>
+      </w:r>
+      <w:r>
+        <w:t xml:space="preserve">reader models. Handles connection, disconnection, and error states.</w:t>
       </w:r>
     </w:p>
     <w:p>
@@ -171,7 +210,7 @@
         <w:pStyle w:val="Compact"/>
         <w:numPr>
           <w:ilvl w:val="0"/>
-          <w:numId w:val="3"/>
+          <w:numId w:val="1002"/>
         </w:numPr>
       </w:pPr>
       <w:r>
@@ -179,10 +218,22 @@
           <w:b/>
           <w:bCs/>
         </w:rPr>
-        <w:t>Inventory</w:t>
-      </w:r>
-      <w:r>
-        <w:t>: Real-time tag reading, with unique tag tracking and RSSI display. Inventory can be started/stopped via UI or hardware trigger.</w:t>
+        <w:t xml:space="preserve">Inventory</w:t>
+      </w:r>
+      <w:r>
+        <w:t xml:space="preserve">: Real-time tag reading, with unique tag tracking and</w:t>
+      </w:r>
+      <w:r>
+        <w:t xml:space="preserve"> </w:t>
+      </w:r>
+      <w:r>
+        <w:t xml:space="preserve">RSSI display. Inventory can be started/stopped via UI or hardware</w:t>
+      </w:r>
+      <w:r>
+        <w:t xml:space="preserve"> </w:t>
+      </w:r>
+      <w:r>
+        <w:t xml:space="preserve">trigger.</w:t>
       </w:r>
     </w:p>
     <w:p>
@@ -190,7 +241,7 @@
         <w:pStyle w:val="Compact"/>
         <w:numPr>
           <w:ilvl w:val="0"/>
-          <w:numId w:val="3"/>
+          <w:numId w:val="1002"/>
         </w:numPr>
       </w:pPr>
       <w:r>
@@ -198,10 +249,16 @@
           <w:b/>
           <w:bCs/>
         </w:rPr>
-        <w:t>Barcode Scanning</w:t>
-      </w:r>
-      <w:r>
-        <w:t>: Integrated with Zebra’s scanner SDK, supports session management and barcode data callbacks.</w:t>
+        <w:t xml:space="preserve">Barcode Scanning</w:t>
+      </w:r>
+      <w:r>
+        <w:t xml:space="preserve">: Integrated with Zebra's scanner SDK, supports</w:t>
+      </w:r>
+      <w:r>
+        <w:t xml:space="preserve"> </w:t>
+      </w:r>
+      <w:r>
+        <w:t xml:space="preserve">session management and barcode data callbacks.</w:t>
       </w:r>
     </w:p>
     <w:p>
@@ -209,7 +266,7 @@
         <w:pStyle w:val="Compact"/>
         <w:numPr>
           <w:ilvl w:val="0"/>
-          <w:numId w:val="3"/>
+          <w:numId w:val="1002"/>
         </w:numPr>
       </w:pPr>
       <w:r>
@@ -217,10 +274,16 @@
           <w:b/>
           <w:bCs/>
         </w:rPr>
-        <w:t>Threading</w:t>
-      </w:r>
-      <w:r>
-        <w:t>: All device operations are performed off the UI thread using a single-threaded executor to ensure responsiveness.</w:t>
+        <w:t xml:space="preserve">Threading</w:t>
+      </w:r>
+      <w:r>
+        <w:t xml:space="preserve">: All device operations are performed off the UI thread</w:t>
+      </w:r>
+      <w:r>
+        <w:t xml:space="preserve"> </w:t>
+      </w:r>
+      <w:r>
+        <w:t xml:space="preserve">using a single-threaded executor to ensure responsiveness.</w:t>
       </w:r>
     </w:p>
     <w:p>
@@ -228,7 +291,7 @@
         <w:pStyle w:val="Compact"/>
         <w:numPr>
           <w:ilvl w:val="0"/>
-          <w:numId w:val="3"/>
+          <w:numId w:val="1002"/>
         </w:numPr>
       </w:pPr>
       <w:r>
@@ -236,25 +299,16 @@
           <w:b/>
           <w:bCs/>
         </w:rPr>
-        <w:t>Permissions</w:t>
-      </w:r>
-      <w:r>
-        <w:t>: Handles all required Bluetooth and location permissions, including Android 12+ requirements.</w:t>
-      </w:r>
-    </w:p>
-    <w:p>
-      <w:pPr>
-        <w:rPr>
-          <w:rFonts w:asciiTheme="majorHAnsi" w:eastAsiaTheme="majorEastAsia" w:hAnsiTheme="majorHAnsi" w:cstheme="majorBidi"/>
-          <w:color w:val="0F4761" w:themeColor="accent1" w:themeShade="BF"/>
-          <w:sz w:val="32"/>
-          <w:szCs w:val="32"/>
-        </w:rPr>
-      </w:pPr>
-      <w:bookmarkStart w:id="4" w:name="trigger-sync-rfid-barcode"/>
-      <w:bookmarkEnd w:id="3"/>
-      <w:r>
-        <w:br w:type="page"/>
+        <w:t xml:space="preserve">Permissions</w:t>
+      </w:r>
+      <w:r>
+        <w:t xml:space="preserve">: Handles all required Bluetooth and location</w:t>
+      </w:r>
+      <w:r>
+        <w:t xml:space="preserve"> </w:t>
+      </w:r>
+      <w:r>
+        <w:t xml:space="preserve">permissions, including Android 12+ requirements.</w:t>
       </w:r>
     </w:p>
     <w:p>
@@ -262,8 +316,7 @@
         <w:pStyle w:val="Heading2"/>
       </w:pPr>
       <w:r>
-        <w:lastRenderedPageBreak/>
-        <w:t>Trigger Sync (RFID ↔ Barcode)</w:t>
+        <w:t xml:space="preserve">Trigger Sync (RFID ↔ Barcode) {#trigger-sync-rfid-barcode-1}</w:t>
       </w:r>
     </w:p>
     <w:p>
@@ -271,7 +324,7 @@
         <w:pStyle w:val="Compact"/>
         <w:numPr>
           <w:ilvl w:val="0"/>
-          <w:numId w:val="4"/>
+          <w:numId w:val="1003"/>
         </w:numPr>
       </w:pPr>
       <w:r>
@@ -279,95 +332,270 @@
           <w:b/>
           <w:bCs/>
         </w:rPr>
-        <w:t>Busy Guard (</w:t>
+        <w:t xml:space="preserve">Busy Guard (</w:t>
       </w:r>
       <w:r>
         <w:rPr>
           <w:rStyle w:val="VerbatimChar"/>
+        </w:rPr>
+        <w:t xml:space="preserve">bRfidBusy</w:t>
+      </w:r>
+      <w:r>
+        <w:rPr>
           <w:b/>
           <w:bCs/>
         </w:rPr>
-        <w:t>bRfidBusy</w:t>
-      </w:r>
+        <w:t xml:space="preserve">)</w:t>
+      </w:r>
+      <w:r>
+        <w:t xml:space="preserve">: Set on</w:t>
+      </w:r>
+      <w:r>
+        <w:t xml:space="preserve"> </w:t>
+      </w:r>
+      <w:r>
+        <w:rPr>
+          <w:rStyle w:val="VerbatimChar"/>
+        </w:rPr>
+        <w:t xml:space="preserve">INVENTORY_START_EVENT</w:t>
+      </w:r>
+      <w:r>
+        <w:t xml:space="preserve">,</w:t>
+      </w:r>
+      <w:r>
+        <w:t xml:space="preserve"> </w:t>
+      </w:r>
+      <w:r>
+        <w:t xml:space="preserve">cleared on</w:t>
+      </w:r>
+      <w:r>
+        <w:t xml:space="preserve"> </w:t>
+      </w:r>
+      <w:r>
+        <w:rPr>
+          <w:rStyle w:val="VerbatimChar"/>
+        </w:rPr>
+        <w:t xml:space="preserve">INVENTORY_STOP_EVENT</w:t>
+      </w:r>
+      <w:r>
+        <w:t xml:space="preserve">; prevents mode switching while RFID</w:t>
+      </w:r>
+      <w:r>
+        <w:t xml:space="preserve"> </w:t>
+      </w:r>
+      <w:r>
+        <w:t xml:space="preserve">radio is active.</w:t>
+      </w:r>
+    </w:p>
+    <w:p>
+      <w:pPr>
+        <w:pStyle w:val="Compact"/>
+        <w:numPr>
+          <w:ilvl w:val="0"/>
+          <w:numId w:val="1003"/>
+        </w:numPr>
+      </w:pPr>
       <w:r>
         <w:rPr>
           <w:b/>
           <w:bCs/>
         </w:rPr>
-        <w:t>)</w:t>
-      </w:r>
-      <w:r>
-        <w:t xml:space="preserve">: Set on </w:t>
+        <w:t xml:space="preserve">Mutual Exclusion (</w:t>
       </w:r>
       <w:r>
         <w:rPr>
           <w:rStyle w:val="VerbatimChar"/>
         </w:rPr>
-        <w:t>INVENTORY_START_EVENT</w:t>
-      </w:r>
-      <w:r>
-        <w:t xml:space="preserve">, cleared on </w:t>
-      </w:r>
-      <w:r>
-        <w:rPr>
-          <w:rStyle w:val="VerbatimChar"/>
-        </w:rPr>
-        <w:t>INVENTORY_STOP_EVENT</w:t>
-      </w:r>
-      <w:r>
-        <w:t>; prevents mode switching while RFID radio is active.</w:t>
-      </w:r>
-    </w:p>
-    <w:p>
-      <w:pPr>
-        <w:pStyle w:val="Compact"/>
-        <w:numPr>
-          <w:ilvl w:val="0"/>
-          <w:numId w:val="4"/>
-        </w:numPr>
-      </w:pPr>
+        <w:t xml:space="preserve">resourceLock</w:t>
+      </w:r>
       <w:r>
         <w:rPr>
           <w:b/>
           <w:bCs/>
         </w:rPr>
-        <w:t>Mutual Exclusion (</w:t>
+        <w:t xml:space="preserve">)</w:t>
+      </w:r>
+      <w:r>
+        <w:t xml:space="preserve">: Serializes trigger</w:t>
+      </w:r>
+      <w:r>
+        <w:t xml:space="preserve"> </w:t>
+      </w:r>
+      <w:r>
+        <w:t xml:space="preserve">reconfiguration methods (</w:t>
       </w:r>
       <w:r>
         <w:rPr>
           <w:rStyle w:val="VerbatimChar"/>
+        </w:rPr>
+        <w:t xml:space="preserve">setTriggerEnabled</w:t>
+      </w:r>
+      <w:r>
+        <w:t xml:space="preserve">,</w:t>
+      </w:r>
+      <w:r>
+        <w:t xml:space="preserve"> </w:t>
+      </w:r>
+      <w:r>
+        <w:rPr>
+          <w:rStyle w:val="VerbatimChar"/>
+        </w:rPr>
+        <w:t xml:space="preserve">restoreDefaultTriggerConfig</w:t>
+      </w:r>
+      <w:r>
+        <w:t xml:space="preserve">) to avoid overlapping SDK calls.</w:t>
+      </w:r>
+    </w:p>
+    <w:p>
+      <w:pPr>
+        <w:pStyle w:val="Compact"/>
+        <w:numPr>
+          <w:ilvl w:val="0"/>
+          <w:numId w:val="1003"/>
+        </w:numPr>
+      </w:pPr>
+      <w:r>
+        <w:rPr>
           <w:b/>
           <w:bCs/>
         </w:rPr>
-        <w:t>resourceLock</w:t>
-      </w:r>
+        <w:t xml:space="preserve">Bounded Wait Safety</w:t>
+      </w:r>
+      <w:r>
+        <w:t xml:space="preserve">:</w:t>
+      </w:r>
+      <w:r>
+        <w:t xml:space="preserve"> </w:t>
+      </w:r>
+      <w:r>
+        <w:rPr>
+          <w:rStyle w:val="VerbatimChar"/>
+        </w:rPr>
+        <w:t xml:space="preserve">waitForReaderIdle()</w:t>
+      </w:r>
+      <w:r>
+        <w:t xml:space="preserve"> </w:t>
+      </w:r>
+      <w:r>
+        <w:t xml:space="preserve">uses bounded waiting</w:t>
+      </w:r>
+      <w:r>
+        <w:t xml:space="preserve"> </w:t>
+      </w:r>
+      <w:r>
+        <w:t xml:space="preserve">(up to \~3s total) and throws</w:t>
+      </w:r>
+      <w:r>
+        <w:t xml:space="preserve"> </w:t>
+      </w:r>
+      <w:r>
+        <w:rPr>
+          <w:rStyle w:val="VerbatimChar"/>
+        </w:rPr>
+        <w:t xml:space="preserve">TimeoutException</w:t>
+      </w:r>
+      <w:r>
+        <w:t xml:space="preserve"> </w:t>
+      </w:r>
+      <w:r>
+        <w:t xml:space="preserve">instead of blocking</w:t>
+      </w:r>
+      <w:r>
+        <w:t xml:space="preserve"> </w:t>
+      </w:r>
+      <w:r>
+        <w:t xml:space="preserve">indefinitely.</w:t>
+      </w:r>
+    </w:p>
+    <w:p>
+      <w:pPr>
+        <w:pStyle w:val="Compact"/>
+        <w:numPr>
+          <w:ilvl w:val="0"/>
+          <w:numId w:val="1003"/>
+        </w:numPr>
+      </w:pPr>
       <w:r>
         <w:rPr>
           <w:b/>
           <w:bCs/>
         </w:rPr>
-        <w:t>)</w:t>
-      </w:r>
-      <w:r>
-        <w:t>: Serializes trigger reconfiguration methods (</w:t>
+        <w:t xml:space="preserve">Safe Switch Sequence</w:t>
+      </w:r>
+      <w:r>
+        <w:t xml:space="preserve">:</w:t>
+      </w:r>
+    </w:p>
+    <w:p>
+      <w:pPr>
+        <w:pStyle w:val="Compact"/>
+        <w:numPr>
+          <w:ilvl w:val="1"/>
+          <w:numId w:val="1004"/>
+        </w:numPr>
+      </w:pPr>
+      <w:r>
+        <w:t xml:space="preserve">RFID → Barcode:</w:t>
+      </w:r>
+      <w:r>
+        <w:t xml:space="preserve"> </w:t>
       </w:r>
       <w:r>
         <w:rPr>
           <w:rStyle w:val="VerbatimChar"/>
         </w:rPr>
-        <w:t>setTriggerEnabled</w:t>
-      </w:r>
-      <w:r>
-        <w:t xml:space="preserve">, </w:t>
+        <w:t xml:space="preserve">subsribeRfidTriggerEvents(false)</w:t>
+      </w:r>
+      <w:r>
+        <w:t xml:space="preserve"> </w:t>
+      </w:r>
+      <w:r>
+        <w:t xml:space="preserve">then</w:t>
+      </w:r>
+      <w:r>
+        <w:t xml:space="preserve"> </w:t>
       </w:r>
       <w:r>
         <w:rPr>
           <w:rStyle w:val="VerbatimChar"/>
         </w:rPr>
-        <w:t>restoreDefaultTriggerConfig</w:t>
-      </w:r>
-      <w:r>
-        <w:t>) to avoid overlapping SDK calls.</w:t>
+        <w:t xml:space="preserve">setTriggerEnabled(false)</w:t>
+      </w:r>
+      <w:r>
+        <w:t xml:space="preserve">.</w:t>
+      </w:r>
+    </w:p>
+    <w:p>
+      <w:pPr>
+        <w:pStyle w:val="Compact"/>
+        <w:numPr>
+          <w:ilvl w:val="1"/>
+          <w:numId w:val="1004"/>
+        </w:numPr>
+      </w:pPr>
+      <w:r>
+        <w:t xml:space="preserve">Barcode → RFID:</w:t>
+      </w:r>
+      <w:r>
+        <w:t xml:space="preserve"> </w:t>
+      </w:r>
+      <w:r>
+        <w:rPr>
+          <w:rStyle w:val="VerbatimChar"/>
+        </w:rPr>
+        <w:t xml:space="preserve">setTriggerEnabled(true)</w:t>
+      </w:r>
+      <w:r>
+        <w:t xml:space="preserve"> </w:t>
+      </w:r>
+      <w:r>
+        <w:t xml:space="preserve">(method internally ensures</w:t>
+      </w:r>
+      <w:r>
+        <w:t xml:space="preserve"> </w:t>
+      </w:r>
+      <w:r>
+        <w:t xml:space="preserve">RFID trigger events align with mode).</w:t>
       </w:r>
     </w:p>
     <w:p>
@@ -375,7 +603,7 @@
         <w:pStyle w:val="Compact"/>
         <w:numPr>
           <w:ilvl w:val="0"/>
-          <w:numId w:val="4"/>
+          <w:numId w:val="1003"/>
         </w:numPr>
       </w:pPr>
       <w:r>
@@ -383,28 +611,51 @@
           <w:b/>
           <w:bCs/>
         </w:rPr>
-        <w:t>Bounded Wait Safety</w:t>
-      </w:r>
-      <w:r>
-        <w:t xml:space="preserve">: </w:t>
+        <w:t xml:space="preserve">Failure Behavior</w:t>
+      </w:r>
+      <w:r>
+        <w:t xml:space="preserve">: Any timeout or SDK exception returns</w:t>
+      </w:r>
+      <w:r>
+        <w:t xml:space="preserve"> </w:t>
       </w:r>
       <w:r>
         <w:rPr>
           <w:rStyle w:val="VerbatimChar"/>
         </w:rPr>
-        <w:t>waitForReaderIdle()</w:t>
-      </w:r>
-      <w:r>
-        <w:t xml:space="preserve"> uses bounded waiting (up to ~3s total) and throws </w:t>
+        <w:t xml:space="preserve">false</w:t>
+      </w:r>
+      <w:r>
+        <w:t xml:space="preserve"> </w:t>
+      </w:r>
+      <w:r>
+        <w:t xml:space="preserve">and</w:t>
+      </w:r>
+      <w:r>
+        <w:t xml:space="preserve"> </w:t>
+      </w:r>
+      <w:r>
+        <w:t xml:space="preserve">unlocks in</w:t>
+      </w:r>
+      <w:r>
+        <w:t xml:space="preserve"> </w:t>
       </w:r>
       <w:r>
         <w:rPr>
           <w:rStyle w:val="VerbatimChar"/>
         </w:rPr>
-        <w:t>TimeoutException</w:t>
-      </w:r>
-      <w:r>
-        <w:t xml:space="preserve"> instead of blocking indefinitely.</w:t>
+        <w:t xml:space="preserve">finally</w:t>
+      </w:r>
+      <w:r>
+        <w:t xml:space="preserve">, guaranteeing lock release.</w:t>
+      </w:r>
+    </w:p>
+    <w:p>
+      <w:pPr>
+        <w:pStyle w:val="Heading2"/>
+      </w:pPr>
+      <w:r>
+        <w:t xml:space="preserve">Build &amp; Deployment {#build-deployment-1}</w:t>
       </w:r>
     </w:p>
     <w:p>
@@ -412,7 +663,185 @@
         <w:pStyle w:val="Compact"/>
         <w:numPr>
           <w:ilvl w:val="0"/>
-          <w:numId w:val="4"/>
+          <w:numId w:val="1005"/>
+        </w:numPr>
+      </w:pPr>
+      <w:r>
+        <w:t xml:space="preserve">All Zebra .aar libraries are included in</w:t>
+      </w:r>
+      <w:r>
+        <w:t xml:space="preserve"> </w:t>
+      </w:r>
+      <w:r>
+        <w:rPr>
+          <w:rStyle w:val="VerbatimChar"/>
+        </w:rPr>
+        <w:t xml:space="preserve">app/libs</w:t>
+      </w:r>
+      <w:r>
+        <w:t xml:space="preserve"> </w:t>
+      </w:r>
+      <w:r>
+        <w:t xml:space="preserve">and referenced via</w:t>
+      </w:r>
+      <w:r>
+        <w:t xml:space="preserve"> </w:t>
+      </w:r>
+      <w:r>
+        <w:t xml:space="preserve">Gradle</w:t>
+      </w:r>
+      <w:r>
+        <w:t xml:space="preserve"> </w:t>
+      </w:r>
+      <w:r>
+        <w:rPr>
+          <w:rStyle w:val="VerbatimChar"/>
+        </w:rPr>
+        <w:t xml:space="preserve">flatDir</w:t>
+      </w:r>
+      <w:r>
+        <w:t xml:space="preserve">.</w:t>
+      </w:r>
+    </w:p>
+    <w:p>
+      <w:pPr>
+        <w:pStyle w:val="Compact"/>
+        <w:numPr>
+          <w:ilvl w:val="0"/>
+          <w:numId w:val="1005"/>
+        </w:numPr>
+      </w:pPr>
+      <w:r>
+        <w:t xml:space="preserve">Build and deployment are automated via</w:t>
+      </w:r>
+      <w:r>
+        <w:t xml:space="preserve"> </w:t>
+      </w:r>
+      <w:r>
+        <w:rPr>
+          <w:rStyle w:val="VerbatimChar"/>
+        </w:rPr>
+        <w:t xml:space="preserve">build_deploy_launch.sh</w:t>
+      </w:r>
+      <w:r>
+        <w:t xml:space="preserve">.</w:t>
+      </w:r>
+    </w:p>
+    <w:p>
+      <w:pPr>
+        <w:pStyle w:val="Compact"/>
+        <w:numPr>
+          <w:ilvl w:val="0"/>
+          <w:numId w:val="1005"/>
+        </w:numPr>
+      </w:pPr>
+      <w:r>
+        <w:t xml:space="preserve">Project is compatible with Android Studio Flamingo or newer, and API</w:t>
+      </w:r>
+      <w:r>
+        <w:t xml:space="preserve"> </w:t>
+      </w:r>
+      <w:r>
+        <w:t xml:space="preserve">level 28+ (minSdkVersion updated for CoreComponentFactory</w:t>
+      </w:r>
+      <w:r>
+        <w:t xml:space="preserve"> </w:t>
+      </w:r>
+      <w:r>
+        <w:t xml:space="preserve">compatibility).</w:t>
+      </w:r>
+    </w:p>
+    <w:p>
+      <w:pPr>
+        <w:pStyle w:val="Compact"/>
+        <w:numPr>
+          <w:ilvl w:val="0"/>
+          <w:numId w:val="1005"/>
+        </w:numPr>
+      </w:pPr>
+      <w:r>
+        <w:t xml:space="preserve">Lint errors related to</w:t>
+      </w:r>
+      <w:r>
+        <w:t xml:space="preserve"> </w:t>
+      </w:r>
+      <w:r>
+        <w:rPr>
+          <w:rStyle w:val="VerbatimChar"/>
+        </w:rPr>
+        <w:t xml:space="preserve">android:onClick</w:t>
+      </w:r>
+      <w:r>
+        <w:t xml:space="preserve"> </w:t>
+      </w:r>
+      <w:r>
+        <w:t xml:space="preserve">in XML and minSdkVersion were</w:t>
+      </w:r>
+      <w:r>
+        <w:t xml:space="preserve"> </w:t>
+      </w:r>
+      <w:r>
+        <w:t xml:space="preserve">resolved for successful build and deployment.</w:t>
+      </w:r>
+    </w:p>
+    <w:p>
+      <w:pPr>
+        <w:pStyle w:val="Heading2"/>
+      </w:pPr>
+      <w:r>
+        <w:t xml:space="preserve">Extensibility</w:t>
+      </w:r>
+    </w:p>
+    <w:p>
+      <w:pPr>
+        <w:pStyle w:val="Compact"/>
+        <w:numPr>
+          <w:ilvl w:val="0"/>
+          <w:numId w:val="1006"/>
+        </w:numPr>
+      </w:pPr>
+      <w:r>
+        <w:t xml:space="preserve">The architecture allows for easy extension to support additional</w:t>
+      </w:r>
+      <w:r>
+        <w:t xml:space="preserve"> </w:t>
+      </w:r>
+      <w:r>
+        <w:t xml:space="preserve">reader models, new UI features, or more advanced inventory/scanning</w:t>
+      </w:r>
+      <w:r>
+        <w:t xml:space="preserve"> </w:t>
+      </w:r>
+      <w:r>
+        <w:t xml:space="preserve">workflows.</w:t>
+      </w:r>
+    </w:p>
+    <w:p>
+      <w:pPr>
+        <w:pStyle w:val="Compact"/>
+        <w:numPr>
+          <w:ilvl w:val="0"/>
+          <w:numId w:val="1006"/>
+        </w:numPr>
+      </w:pPr>
+      <w:r>
+        <w:t xml:space="preserve">All main classes are documented with Javadoc for maintainability.</w:t>
+      </w:r>
+    </w:p>
+    <w:p>
+      <w:pPr>
+        <w:pStyle w:val="Heading2"/>
+      </w:pPr>
+      <w:r>
+        <w:t xml:space="preserve">Release &amp; History</w:t>
+      </w:r>
+    </w:p>
+    <w:p>
+      <w:pPr>
+        <w:pStyle w:val="Compact"/>
+        <w:numPr>
+          <w:ilvl w:val="0"/>
+          <w:numId w:val="1007"/>
         </w:numPr>
       </w:pPr>
       <w:r>
@@ -420,10 +849,7 @@
           <w:b/>
           <w:bCs/>
         </w:rPr>
-        <w:t>Safe Switch Sequence</w:t>
-      </w:r>
-      <w:r>
-        <w:t>:</w:t>
+        <w:t xml:space="preserve">dev2.0.2 (2026-02-18):</w:t>
       </w:r>
     </w:p>
     <w:p>
@@ -431,279 +857,99 @@
         <w:pStyle w:val="Compact"/>
         <w:numPr>
           <w:ilvl w:val="1"/>
-          <w:numId w:val="5"/>
-        </w:numPr>
-      </w:pPr>
-      <w:r>
-        <w:t xml:space="preserve">RFID → Barcode: </w:t>
+          <w:numId w:val="1008"/>
+        </w:numPr>
+      </w:pPr>
+      <w:r>
+        <w:t xml:space="preserve">Major release for Trigger Sync and deadlock-safe switching (see Trigger</w:t>
+      </w:r>
+      <w:r>
+        <w:rPr>
+          <w:i/>
+          <w:iCs/>
+        </w:rPr>
+        <w:t xml:space="preserve">Sync</w:t>
+      </w:r>
+      <w:r>
+        <w:t xml:space="preserve">Doc.md).</w:t>
+      </w:r>
+    </w:p>
+    <w:p>
+      <w:pPr>
+        <w:pStyle w:val="Compact"/>
+        <w:numPr>
+          <w:ilvl w:val="1"/>
+          <w:numId w:val="1008"/>
+        </w:numPr>
+      </w:pPr>
+      <w:r>
+        <w:t xml:space="preserve">Improved concurrency and lock-guarded trigger switching.</w:t>
+      </w:r>
+    </w:p>
+    <w:p>
+      <w:pPr>
+        <w:pStyle w:val="Compact"/>
+        <w:numPr>
+          <w:ilvl w:val="1"/>
+          <w:numId w:val="1008"/>
+        </w:numPr>
+      </w:pPr>
+      <w:r>
+        <w:t xml:space="preserve">Updated all documentation and markdown files for new architecture and release.</w:t>
+      </w:r>
+    </w:p>
+    <w:p>
+      <w:pPr>
+        <w:pStyle w:val="Compact"/>
+        <w:numPr>
+          <w:ilvl w:val="1"/>
+          <w:numId w:val="1008"/>
+        </w:numPr>
+      </w:pPr>
+      <w:r>
+        <w:t xml:space="preserve">All code and docs ready for dev2.0.2 tag and push.</w:t>
+      </w:r>
+    </w:p>
+    <w:p>
+      <w:pPr>
+        <w:pStyle w:val="Compact"/>
+        <w:numPr>
+          <w:ilvl w:val="0"/>
+          <w:numId w:val="1007"/>
+        </w:numPr>
+      </w:pPr>
+      <w:r>
+        <w:t xml:space="preserve">See</w:t>
+      </w:r>
+      <w:r>
+        <w:t xml:space="preserve"> </w:t>
       </w:r>
       <w:r>
         <w:rPr>
           <w:rStyle w:val="VerbatimChar"/>
         </w:rPr>
-        <w:t>subsribeRfidTriggerEvents(false)</w:t>
-      </w:r>
-      <w:r>
-        <w:t xml:space="preserve"> then </w:t>
+        <w:t xml:space="preserve">history.md</w:t>
+      </w:r>
+      <w:r>
+        <w:t xml:space="preserve"> </w:t>
+      </w:r>
+      <w:r>
+        <w:t xml:space="preserve">and</w:t>
+      </w:r>
+      <w:r>
+        <w:t xml:space="preserve"> </w:t>
       </w:r>
       <w:r>
         <w:rPr>
           <w:rStyle w:val="VerbatimChar"/>
         </w:rPr>
-        <w:t>setTriggerEnabled(false)</w:t>
-      </w:r>
-      <w:r>
-        <w:t>.</w:t>
-      </w:r>
-    </w:p>
-    <w:p>
-      <w:pPr>
-        <w:pStyle w:val="Compact"/>
-        <w:numPr>
-          <w:ilvl w:val="1"/>
-          <w:numId w:val="5"/>
-        </w:numPr>
-      </w:pPr>
-      <w:r>
-        <w:t xml:space="preserve">Barcode → RFID: </w:t>
-      </w:r>
-      <w:r>
-        <w:rPr>
-          <w:rStyle w:val="VerbatimChar"/>
-        </w:rPr>
-        <w:t>setTriggerEnabled(true)</w:t>
-      </w:r>
-      <w:r>
-        <w:t xml:space="preserve"> (method internally ensures RFID trigger events align with mode).</w:t>
-      </w:r>
-    </w:p>
-    <w:p>
-      <w:pPr>
-        <w:pStyle w:val="Compact"/>
-        <w:numPr>
-          <w:ilvl w:val="0"/>
-          <w:numId w:val="4"/>
-        </w:numPr>
-      </w:pPr>
-      <w:r>
-        <w:rPr>
-          <w:b/>
-          <w:bCs/>
-        </w:rPr>
-        <w:t>Failure Behavior</w:t>
-      </w:r>
-      <w:r>
-        <w:t xml:space="preserve">: Any timeout or SDK exception returns </w:t>
-      </w:r>
-      <w:r>
-        <w:rPr>
-          <w:rStyle w:val="VerbatimChar"/>
-        </w:rPr>
-        <w:t>false</w:t>
-      </w:r>
-      <w:r>
-        <w:t xml:space="preserve"> and unlocks in </w:t>
-      </w:r>
-      <w:r>
-        <w:rPr>
-          <w:rStyle w:val="VerbatimChar"/>
-        </w:rPr>
-        <w:t>finally</w:t>
-      </w:r>
-      <w:r>
-        <w:t>, guaranteeing lock release.</w:t>
-      </w:r>
-    </w:p>
-    <w:p>
-      <w:pPr>
-        <w:rPr>
-          <w:rFonts w:asciiTheme="majorHAnsi" w:eastAsiaTheme="majorEastAsia" w:hAnsiTheme="majorHAnsi" w:cstheme="majorBidi"/>
-          <w:color w:val="0F4761" w:themeColor="accent1" w:themeShade="BF"/>
-          <w:sz w:val="32"/>
-          <w:szCs w:val="32"/>
-        </w:rPr>
-      </w:pPr>
-      <w:bookmarkStart w:id="5" w:name="build-deployment"/>
-      <w:bookmarkEnd w:id="4"/>
-      <w:r>
-        <w:br w:type="page"/>
-      </w:r>
-    </w:p>
-    <w:p>
-      <w:pPr>
-        <w:pStyle w:val="Heading2"/>
-      </w:pPr>
-      <w:r>
-        <w:lastRenderedPageBreak/>
-        <w:t>Build &amp; Deployment</w:t>
-      </w:r>
-    </w:p>
-    <w:p>
-      <w:pPr>
-        <w:pStyle w:val="Compact"/>
-        <w:numPr>
-          <w:ilvl w:val="0"/>
-          <w:numId w:val="6"/>
-        </w:numPr>
-      </w:pPr>
-      <w:r>
-        <w:t xml:space="preserve">All Zebra .aar libraries are included in </w:t>
-      </w:r>
-      <w:r>
-        <w:rPr>
-          <w:rStyle w:val="VerbatimChar"/>
-        </w:rPr>
-        <w:t>app/libs</w:t>
-      </w:r>
-      <w:r>
-        <w:t xml:space="preserve"> and referenced via Gradle </w:t>
-      </w:r>
-      <w:r>
-        <w:rPr>
-          <w:rStyle w:val="VerbatimChar"/>
-        </w:rPr>
-        <w:t>flatDir</w:t>
-      </w:r>
-      <w:r>
-        <w:t>.</w:t>
-      </w:r>
-    </w:p>
-    <w:p>
-      <w:pPr>
-        <w:pStyle w:val="Compact"/>
-        <w:numPr>
-          <w:ilvl w:val="0"/>
-          <w:numId w:val="6"/>
-        </w:numPr>
-      </w:pPr>
-      <w:r>
-        <w:t xml:space="preserve">Build and deployment are automated via </w:t>
-      </w:r>
-      <w:r>
-        <w:rPr>
-          <w:rStyle w:val="VerbatimChar"/>
-        </w:rPr>
-        <w:t>build_deploy_launch.sh</w:t>
-      </w:r>
-      <w:r>
-        <w:t>.</w:t>
-      </w:r>
-    </w:p>
-    <w:p>
-      <w:pPr>
-        <w:pStyle w:val="Compact"/>
-        <w:numPr>
-          <w:ilvl w:val="0"/>
-          <w:numId w:val="6"/>
-        </w:numPr>
-      </w:pPr>
-      <w:r>
-        <w:t>Project is compatible with Android Studio Flamingo or newer, and API level 28+ (minSdkVersion updated for CoreComponentFactory compatibility).</w:t>
-      </w:r>
-    </w:p>
-    <w:p>
-      <w:pPr>
-        <w:pStyle w:val="Compact"/>
-        <w:numPr>
-          <w:ilvl w:val="0"/>
-          <w:numId w:val="6"/>
-        </w:numPr>
-      </w:pPr>
-      <w:r>
-        <w:t xml:space="preserve">Lint errors related to </w:t>
-      </w:r>
-      <w:r>
-        <w:rPr>
-          <w:rStyle w:val="VerbatimChar"/>
-        </w:rPr>
-        <w:t>android:onClick</w:t>
-      </w:r>
-      <w:r>
-        <w:t xml:space="preserve"> in XML and minSdkVersion were resolved for successful build and deployment.</w:t>
-      </w:r>
-    </w:p>
-    <w:p>
-      <w:pPr>
-        <w:pStyle w:val="Heading2"/>
-      </w:pPr>
-      <w:bookmarkStart w:id="6" w:name="extensibility"/>
-      <w:bookmarkEnd w:id="5"/>
-      <w:r>
-        <w:t>Extensibility</w:t>
-      </w:r>
-    </w:p>
-    <w:p>
-      <w:pPr>
-        <w:pStyle w:val="Compact"/>
-        <w:numPr>
-          <w:ilvl w:val="0"/>
-          <w:numId w:val="7"/>
-        </w:numPr>
-      </w:pPr>
-      <w:r>
-        <w:t>The architecture allows for easy extension to support additional reader models, new UI features, or more advanced inventory/scanning workflows.</w:t>
-      </w:r>
-    </w:p>
-    <w:p>
-      <w:pPr>
-        <w:pStyle w:val="Compact"/>
-        <w:numPr>
-          <w:ilvl w:val="0"/>
-          <w:numId w:val="7"/>
-        </w:numPr>
-      </w:pPr>
-      <w:r>
-        <w:t>All main classes are documented with Javadoc for maintainability.</w:t>
-      </w:r>
-    </w:p>
-    <w:p>
-      <w:pPr>
-        <w:pStyle w:val="Heading2"/>
-      </w:pPr>
-      <w:bookmarkStart w:id="7" w:name="release-history"/>
-      <w:bookmarkEnd w:id="6"/>
-      <w:r>
-        <w:t>Release &amp; History</w:t>
-      </w:r>
-    </w:p>
-    <w:p>
-      <w:pPr>
-        <w:pStyle w:val="Compact"/>
-        <w:numPr>
-          <w:ilvl w:val="0"/>
-          <w:numId w:val="8"/>
-        </w:numPr>
-      </w:pPr>
-      <w:r>
-        <w:t xml:space="preserve">See </w:t>
-      </w:r>
-      <w:r>
-        <w:rPr>
-          <w:rStyle w:val="VerbatimChar"/>
-        </w:rPr>
-        <w:t>history.md</w:t>
-      </w:r>
-      <w:r>
-        <w:t xml:space="preserve"> and </w:t>
-      </w:r>
-      <w:r>
-        <w:rPr>
-          <w:rStyle w:val="VerbatimChar"/>
-        </w:rPr>
-        <w:t>README.md</w:t>
-      </w:r>
-      <w:r>
-        <w:t xml:space="preserve"> for release notes and usage instructions.</w:t>
-      </w:r>
-    </w:p>
-    <w:p>
-      <w:r>
-        <w:rPr>
-          <w:noProof/>
-        </w:rPr>
-        <w:pict w14:anchorId="170C0F72">
-          <v:rect id="_x0000_i1025" alt="" style="width:468pt;height:.05pt;mso-width-percent:0;mso-height-percent:0;mso-width-percent:0;mso-height-percent:0" o:hralign="center" o:hrstd="t" o:hr="t"/>
-        </w:pict>
+        <w:t xml:space="preserve">README.md</w:t>
+      </w:r>
+      <w:r>
+        <w:t xml:space="preserve"> </w:t>
+      </w:r>
+      <w:r>
+        <w:t xml:space="preserve">for previous release notes and usage instructions.</w:t>
       </w:r>
     </w:p>
     <w:p>
@@ -711,29 +957,46 @@
         <w:pStyle w:val="FirstParagraph"/>
       </w:pPr>
       <w:r>
-        <w:t>For questions or contributions, see the project repository on GitHub.</w:t>
-      </w:r>
-      <w:bookmarkEnd w:id="0"/>
-      <w:bookmarkEnd w:id="7"/>
+        <w:t xml:space="preserve">For questions or contributions, see the project repository on GitHub.</w:t>
+      </w:r>
     </w:p>
     <w:sectPr>
       <w:footnotePr>
         <w:numRestart w:val="eachSect"/>
       </w:footnotePr>
-      <w:pgSz w:w="12240" w:h="15840"/>
-      <w:pgMar w:top="1440" w:right="1440" w:bottom="1440" w:left="1440" w:header="720" w:footer="720" w:gutter="0"/>
-      <w:cols w:space="720"/>
     </w:sectPr>
   </w:body>
 </w:document>
 </file>
 
+<file path=word/comments.xml><?xml version="1.0" encoding="utf-8"?>
+<w:comments xmlns:w="http://schemas.openxmlformats.org/wordprocessingml/2006/main" xmlns:m="http://schemas.openxmlformats.org/officeDocument/2006/math" xmlns:r="http://schemas.openxmlformats.org/officeDocument/2006/relationships" xmlns:o="urn:schemas-microsoft-com:office:office" xmlns:v="urn:schemas-microsoft-com:vml" xmlns:w10="urn:schemas-microsoft-com:office:word" xmlns:a="http://schemas.openxmlformats.org/drawingml/2006/main" xmlns:pic="http://schemas.openxmlformats.org/drawingml/2006/picture" xmlns:wp="http://schemas.openxmlformats.org/drawingml/2006/wordprocessingDrawing"/>
+</file>
+
+<file path=word/footnotes.xml><?xml version="1.0" encoding="utf-8"?>
+<w:footnotes xmlns:w="http://schemas.openxmlformats.org/wordprocessingml/2006/main" xmlns:m="http://schemas.openxmlformats.org/officeDocument/2006/math" xmlns:r="http://schemas.openxmlformats.org/officeDocument/2006/relationships" xmlns:o="urn:schemas-microsoft-com:office:office" xmlns:v="urn:schemas-microsoft-com:vml" xmlns:w10="urn:schemas-microsoft-com:office:word" xmlns:a="http://schemas.openxmlformats.org/drawingml/2006/main" xmlns:pic="http://schemas.openxmlformats.org/drawingml/2006/picture" xmlns:wp="http://schemas.openxmlformats.org/drawingml/2006/wordprocessingDrawing">
+  <w:footnote w:type="continuationSeparator" w:id="0">
+    <w:p>
+      <w:r>
+        <w:continuationSeparator/>
+      </w:r>
+    </w:p>
+  </w:footnote>
+  <w:footnote w:type="separator" w:id="-1">
+    <w:p>
+      <w:r>
+        <w:separator/>
+      </w:r>
+    </w:p>
+  </w:footnote>
+</w:footnotes>
+</file>
+
 <file path=word/numbering.xml><?xml version="1.0" encoding="utf-8"?>
-<w:numbering xmlns:wpc="http://schemas.microsoft.com/office/word/2010/wordprocessingCanvas" xmlns:cx="http://schemas.microsoft.com/office/drawing/2014/chartex" xmlns:cx1="http://schemas.microsoft.com/office/drawing/2015/9/8/chartex" xmlns:cx2="http://schemas.microsoft.com/office/drawing/2015/10/21/chartex" xmlns:cx3="http://schemas.microsoft.com/office/drawing/2016/5/9/chartex" xmlns:cx4="http://schemas.microsoft.com/office/drawing/2016/5/10/chartex" xmlns:cx5="http://schemas.microsoft.com/office/drawing/2016/5/11/chartex" xmlns:cx6="http://schemas.microsoft.com/office/drawing/2016/5/12/chartex" xmlns:cx7="http://schemas.microsoft.com/office/drawing/2016/5/13/chartex" xmlns:cx8="http://schemas.microsoft.com/office/drawing/2016/5/14/chartex" xmlns:mc="http://schemas.openxmlformats.org/markup-compatibility/2006" xmlns:aink="http://schemas.microsoft.com/office/drawing/2016/ink" xmlns:am3d="http://schemas.microsoft.com/office/drawing/2017/model3d" xmlns:o="urn:schemas-microsoft-com:office:office" xmlns:oel="http://schemas.microsoft.com/office/2019/extlst" xmlns:r="http://schemas.openxmlformats.org/officeDocument/2006/relationships" xmlns:m="http://schemas.openxmlformats.org/officeDocument/2006/math" xmlns:v="urn:schemas-microsoft-com:vml" xmlns:wp14="http://schemas.microsoft.com/office/word/2010/wordprocessingDrawing" xmlns:wp="http://schemas.openxmlformats.org/drawingml/2006/wordprocessingDrawing" xmlns:w10="urn:schemas-microsoft-com:office:word" xmlns:w="http://schemas.openxmlformats.org/wordprocessingml/2006/main" xmlns:w14="http://schemas.microsoft.com/office/word/2010/wordml" xmlns:w15="http://schemas.microsoft.com/office/word/2012/wordml" xmlns:w16cex="http://schemas.microsoft.com/office/word/2018/wordml/cex" xmlns:w16cid="http://schemas.microsoft.com/office/word/2016/wordml/cid" xmlns:w16="http://schemas.microsoft.com/office/word/2018/wordml" xmlns:w16du="http://schemas.microsoft.com/office/word/2023/wordml/word16du" xmlns:w16sdtdh="http://schemas.microsoft.com/office/word/2020/wordml/sdtdatahash" xmlns:w16sdtfl="http://schemas.microsoft.com/office/word/2024/wordml/sdtformatlock" xmlns:w16se="http://schemas.microsoft.com/office/word/2015/wordml/symex" xmlns:wpg="http://schemas.microsoft.com/office/word/2010/wordprocessingGroup" xmlns:wpi="http://schemas.microsoft.com/office/word/2010/wordprocessingInk" xmlns:wne="http://schemas.microsoft.com/office/word/2006/wordml" xmlns:wps="http://schemas.microsoft.com/office/word/2010/wordprocessingShape" mc:Ignorable="w14 w15 w16se w16cid w16 w16cex w16sdtdh w16sdtfl w16du wp14">
-  <w:abstractNum w:abstractNumId="0" w15:restartNumberingAfterBreak="0">
+<w:numbering xmlns:w="http://schemas.openxmlformats.org/wordprocessingml/2006/main">
+  <w:abstractNum w:abstractNumId="990">
     <w:nsid w:val="0000A990"/>
     <w:multiLevelType w:val="multilevel"/>
-    <w:tmpl w:val="611E2B62"/>
     <w:lvl w:ilvl="0">
       <w:numFmt w:val="bullet"/>
       <w:lvlText w:val=" "/>
@@ -807,10 +1070,9 @@
       </w:pPr>
     </w:lvl>
   </w:abstractNum>
-  <w:abstractNum w:abstractNumId="1" w15:restartNumberingAfterBreak="0">
+  <w:abstractNum w:abstractNumId="991">
     <w:nsid w:val="0000A991"/>
     <w:multiLevelType w:val="multilevel"/>
-    <w:tmpl w:val="FA20261C"/>
     <w:lvl w:ilvl="0">
       <w:numFmt w:val="bullet"/>
       <w:lvlText w:val=""/>
@@ -911,42 +1173,45 @@
       </w:rPr>
     </w:lvl>
   </w:abstractNum>
-  <w:num w:numId="1" w16cid:durableId="299579150">
-    <w:abstractNumId w:val="0"/>
+  <w:num w:numId="1000">
+    <w:abstractNumId w:val="990"/>
   </w:num>
-  <w:num w:numId="2" w16cid:durableId="302465979">
-    <w:abstractNumId w:val="1"/>
+  <w:num w:numId="1001">
+    <w:abstractNumId w:val="991"/>
   </w:num>
-  <w:num w:numId="3" w16cid:durableId="3627756">
-    <w:abstractNumId w:val="1"/>
+  <w:num w:numId="1002">
+    <w:abstractNumId w:val="991"/>
   </w:num>
-  <w:num w:numId="4" w16cid:durableId="1629970848">
-    <w:abstractNumId w:val="1"/>
+  <w:num w:numId="1003">
+    <w:abstractNumId w:val="991"/>
   </w:num>
-  <w:num w:numId="5" w16cid:durableId="1735544212">
-    <w:abstractNumId w:val="1"/>
+  <w:num w:numId="1004">
+    <w:abstractNumId w:val="991"/>
   </w:num>
-  <w:num w:numId="6" w16cid:durableId="1816146264">
-    <w:abstractNumId w:val="1"/>
+  <w:num w:numId="1005">
+    <w:abstractNumId w:val="991"/>
   </w:num>
-  <w:num w:numId="7" w16cid:durableId="1673869791">
-    <w:abstractNumId w:val="1"/>
+  <w:num w:numId="1006">
+    <w:abstractNumId w:val="991"/>
   </w:num>
-  <w:num w:numId="8" w16cid:durableId="19429301">
-    <w:abstractNumId w:val="1"/>
+  <w:num w:numId="1007">
+    <w:abstractNumId w:val="991"/>
+  </w:num>
+  <w:num w:numId="1008">
+    <w:abstractNumId w:val="991"/>
   </w:num>
 </w:numbering>
 </file>
 
 <file path=word/styles.xml><?xml version="1.0" encoding="utf-8"?>
-<w:styles xmlns:mc="http://schemas.openxmlformats.org/markup-compatibility/2006" xmlns:r="http://schemas.openxmlformats.org/officeDocument/2006/relationships" xmlns:w="http://schemas.openxmlformats.org/wordprocessingml/2006/main" xmlns:w14="http://schemas.microsoft.com/office/word/2010/wordml" xmlns:w15="http://schemas.microsoft.com/office/word/2012/wordml" xmlns:w16cex="http://schemas.microsoft.com/office/word/2018/wordml/cex" xmlns:w16cid="http://schemas.microsoft.com/office/word/2016/wordml/cid" xmlns:w16="http://schemas.microsoft.com/office/word/2018/wordml" xmlns:w16du="http://schemas.microsoft.com/office/word/2023/wordml/word16du" xmlns:w16sdtdh="http://schemas.microsoft.com/office/word/2020/wordml/sdtdatahash" xmlns:w16sdtfl="http://schemas.microsoft.com/office/word/2024/wordml/sdtformatlock" xmlns:w16se="http://schemas.microsoft.com/office/word/2015/wordml/symex" mc:Ignorable="w14 w15 w16se w16cid w16 w16cex w16sdtdh w16sdtfl w16du">
+<w:styles xmlns:r="http://schemas.openxmlformats.org/officeDocument/2006/relationships" xmlns:w="http://schemas.openxmlformats.org/wordprocessingml/2006/main">
   <w:docDefaults>
     <w:rPrDefault>
       <w:rPr>
-        <w:rFonts w:asciiTheme="minorHAnsi" w:eastAsiaTheme="minorEastAsia" w:hAnsiTheme="minorHAnsi" w:cstheme="minorBidi"/>
+        <w:rFonts w:asciiTheme="minorHAnsi" w:cstheme="minorBidi" w:eastAsiaTheme="minorEastAsia" w:hAnsiTheme="minorHAnsi"/>
         <w:sz w:val="24"/>
         <w:szCs w:val="24"/>
-        <w:lang w:val="en-US" w:eastAsia="zh-CN" w:bidi="ar-SA"/>
+        <w:lang w:bidi="ar-SA" w:eastAsia="zh-CN" w:val="en-US"/>
       </w:rPr>
     </w:rPrDefault>
     <w:pPrDefault>
@@ -955,255 +1220,168 @@
       </w:pPr>
     </w:pPrDefault>
   </w:docDefaults>
-  <w:latentStyles w:defLockedState="0" w:defUIPriority="0" w:defSemiHidden="0" w:defUnhideWhenUsed="0" w:defQFormat="0" w:count="376">
-    <w:lsdException w:name="Normal Table" w:semiHidden="1" w:unhideWhenUsed="1"/>
-    <w:lsdException w:name="Table Simple 1" w:semiHidden="1" w:unhideWhenUsed="1"/>
-    <w:lsdException w:name="Table Simple 2" w:semiHidden="1" w:unhideWhenUsed="1"/>
-    <w:lsdException w:name="Table Simple 3" w:semiHidden="1" w:unhideWhenUsed="1"/>
-    <w:lsdException w:name="Table Classic 1" w:semiHidden="1" w:unhideWhenUsed="1"/>
-    <w:lsdException w:name="Table Classic 2" w:semiHidden="1" w:unhideWhenUsed="1"/>
-    <w:lsdException w:name="Table Classic 3" w:semiHidden="1" w:unhideWhenUsed="1"/>
-    <w:lsdException w:name="Table Classic 4" w:semiHidden="1" w:unhideWhenUsed="1"/>
-    <w:lsdException w:name="Table Colorful 1" w:semiHidden="1" w:unhideWhenUsed="1"/>
-    <w:lsdException w:name="Table Colorful 2" w:semiHidden="1" w:unhideWhenUsed="1"/>
-    <w:lsdException w:name="Table Colorful 3" w:semiHidden="1" w:unhideWhenUsed="1"/>
-    <w:lsdException w:name="Table Columns 1" w:semiHidden="1" w:unhideWhenUsed="1"/>
-    <w:lsdException w:name="Table Columns 2" w:semiHidden="1" w:unhideWhenUsed="1"/>
-    <w:lsdException w:name="Table Columns 3" w:semiHidden="1" w:unhideWhenUsed="1"/>
-    <w:lsdException w:name="Table Columns 4" w:semiHidden="1" w:unhideWhenUsed="1"/>
-    <w:lsdException w:name="Table Columns 5" w:semiHidden="1" w:unhideWhenUsed="1"/>
-    <w:lsdException w:name="Table Grid 1" w:semiHidden="1" w:unhideWhenUsed="1"/>
-    <w:lsdException w:name="Table Grid 2" w:semiHidden="1" w:unhideWhenUsed="1"/>
-    <w:lsdException w:name="Table Grid 3" w:semiHidden="1" w:unhideWhenUsed="1"/>
-    <w:lsdException w:name="Table Grid 4" w:semiHidden="1" w:unhideWhenUsed="1"/>
-    <w:lsdException w:name="Table Grid 5" w:semiHidden="1" w:unhideWhenUsed="1"/>
-    <w:lsdException w:name="Table Grid 6" w:semiHidden="1" w:unhideWhenUsed="1"/>
-    <w:lsdException w:name="Table Grid 7" w:semiHidden="1" w:unhideWhenUsed="1"/>
-    <w:lsdException w:name="Table Grid 8" w:semiHidden="1" w:unhideWhenUsed="1"/>
-    <w:lsdException w:name="Table List 1" w:semiHidden="1" w:unhideWhenUsed="1"/>
-    <w:lsdException w:name="Table List 2" w:semiHidden="1" w:unhideWhenUsed="1"/>
-    <w:lsdException w:name="Table List 3" w:semiHidden="1" w:unhideWhenUsed="1"/>
-    <w:lsdException w:name="Table List 4" w:semiHidden="1" w:unhideWhenUsed="1"/>
-    <w:lsdException w:name="Table List 5" w:semiHidden="1" w:unhideWhenUsed="1"/>
-    <w:lsdException w:name="Table List 6" w:semiHidden="1" w:unhideWhenUsed="1"/>
-    <w:lsdException w:name="Table List 7" w:semiHidden="1" w:unhideWhenUsed="1"/>
-    <w:lsdException w:name="Table List 8" w:semiHidden="1" w:unhideWhenUsed="1"/>
-    <w:lsdException w:name="Table 3D effects 1" w:semiHidden="1" w:unhideWhenUsed="1"/>
-    <w:lsdException w:name="Table 3D effects 2" w:semiHidden="1" w:unhideWhenUsed="1"/>
-    <w:lsdException w:name="Table 3D effects 3" w:semiHidden="1" w:unhideWhenUsed="1"/>
-    <w:lsdException w:name="Table Contemporary" w:semiHidden="1" w:unhideWhenUsed="1"/>
-    <w:lsdException w:name="Table Elegant" w:semiHidden="1" w:unhideWhenUsed="1"/>
-    <w:lsdException w:name="Table Professional" w:semiHidden="1" w:unhideWhenUsed="1"/>
-    <w:lsdException w:name="Table Subtle 1" w:semiHidden="1" w:unhideWhenUsed="1"/>
-    <w:lsdException w:name="Table Subtle 2" w:semiHidden="1" w:unhideWhenUsed="1"/>
-    <w:lsdException w:name="Table Web 1" w:semiHidden="1" w:unhideWhenUsed="1"/>
-    <w:lsdException w:name="Table Web 2" w:semiHidden="1" w:unhideWhenUsed="1"/>
-    <w:lsdException w:name="Table Web 3" w:semiHidden="1" w:unhideWhenUsed="1"/>
-    <w:lsdException w:name="Table Theme" w:semiHidden="1" w:unhideWhenUsed="1"/>
-    <w:lsdException w:name="Light Shading"/>
-    <w:lsdException w:name="Light List"/>
-    <w:lsdException w:name="Light Grid"/>
-    <w:lsdException w:name="Medium Shading 1"/>
-    <w:lsdException w:name="Medium Shading 2"/>
-    <w:lsdException w:name="Medium List 1"/>
-    <w:lsdException w:name="Medium List 2"/>
-    <w:lsdException w:name="Medium Grid 1"/>
-    <w:lsdException w:name="Medium Grid 2"/>
-    <w:lsdException w:name="Medium Grid 3"/>
-    <w:lsdException w:name="Dark List"/>
-    <w:lsdException w:name="Colorful Shading"/>
-    <w:lsdException w:name="Colorful List"/>
-    <w:lsdException w:name="Colorful Grid"/>
-    <w:lsdException w:name="Light Shading Accent 1"/>
-    <w:lsdException w:name="Light List Accent 1"/>
-    <w:lsdException w:name="Light Grid Accent 1"/>
-    <w:lsdException w:name="Medium Shading 1 Accent 1"/>
-    <w:lsdException w:name="Medium Shading 2 Accent 1"/>
-    <w:lsdException w:name="Medium List 1 Accent 1"/>
-    <w:lsdException w:name="Medium List 2 Accent 1"/>
-    <w:lsdException w:name="Medium Grid 1 Accent 1"/>
-    <w:lsdException w:name="Medium Grid 2 Accent 1"/>
-    <w:lsdException w:name="Medium Grid 3 Accent 1"/>
-    <w:lsdException w:name="Dark List Accent 1"/>
-    <w:lsdException w:name="Colorful Shading Accent 1"/>
-    <w:lsdException w:name="Colorful List Accent 1"/>
-    <w:lsdException w:name="Colorful Grid Accent 1"/>
-    <w:lsdException w:name="Light Shading Accent 2"/>
-    <w:lsdException w:name="Light List Accent 2"/>
-    <w:lsdException w:name="Light Grid Accent 2"/>
-    <w:lsdException w:name="Medium Shading 1 Accent 2"/>
-    <w:lsdException w:name="Medium Shading 2 Accent 2"/>
-    <w:lsdException w:name="Medium List 1 Accent 2"/>
-    <w:lsdException w:name="Medium List 2 Accent 2"/>
-    <w:lsdException w:name="Medium Grid 1 Accent 2"/>
-    <w:lsdException w:name="Medium Grid 2 Accent 2"/>
-    <w:lsdException w:name="Medium Grid 3 Accent 2"/>
-    <w:lsdException w:name="Dark List Accent 2"/>
-    <w:lsdException w:name="Colorful Shading Accent 2"/>
-    <w:lsdException w:name="Colorful List Accent 2"/>
-    <w:lsdException w:name="Colorful Grid Accent 2"/>
-    <w:lsdException w:name="Light Shading Accent 3"/>
-    <w:lsdException w:name="Light List Accent 3"/>
-    <w:lsdException w:name="Light Grid Accent 3"/>
-    <w:lsdException w:name="Medium Shading 1 Accent 3"/>
-    <w:lsdException w:name="Medium Shading 2 Accent 3"/>
-    <w:lsdException w:name="Medium List 1 Accent 3"/>
-    <w:lsdException w:name="Medium List 2 Accent 3"/>
-    <w:lsdException w:name="Medium Grid 1 Accent 3"/>
-    <w:lsdException w:name="Medium Grid 2 Accent 3"/>
-    <w:lsdException w:name="Medium Grid 3 Accent 3"/>
-    <w:lsdException w:name="Dark List Accent 3"/>
-    <w:lsdException w:name="Colorful Shading Accent 3"/>
-    <w:lsdException w:name="Colorful List Accent 3"/>
-    <w:lsdException w:name="Colorful Grid Accent 3"/>
-    <w:lsdException w:name="Light Shading Accent 4"/>
-    <w:lsdException w:name="Light List Accent 4"/>
-    <w:lsdException w:name="Light Grid Accent 4"/>
-    <w:lsdException w:name="Medium Shading 1 Accent 4"/>
-    <w:lsdException w:name="Medium Shading 2 Accent 4"/>
-    <w:lsdException w:name="Medium List 1 Accent 4"/>
-    <w:lsdException w:name="Medium List 2 Accent 4"/>
-    <w:lsdException w:name="Medium Grid 1 Accent 4"/>
-    <w:lsdException w:name="Medium Grid 2 Accent 4"/>
-    <w:lsdException w:name="Medium Grid 3 Accent 4"/>
-    <w:lsdException w:name="Dark List Accent 4"/>
-    <w:lsdException w:name="Colorful Shading Accent 4"/>
-    <w:lsdException w:name="Colorful List Accent 4"/>
-    <w:lsdException w:name="Colorful Grid Accent 4"/>
-    <w:lsdException w:name="Light Shading Accent 5"/>
-    <w:lsdException w:name="Light List Accent 5"/>
-    <w:lsdException w:name="Light Grid Accent 5"/>
-    <w:lsdException w:name="Medium Shading 1 Accent 5"/>
-    <w:lsdException w:name="Medium Shading 2 Accent 5"/>
-    <w:lsdException w:name="Medium List 1 Accent 5"/>
-    <w:lsdException w:name="Medium List 2 Accent 5"/>
-    <w:lsdException w:name="Medium Grid 1 Accent 5"/>
-    <w:lsdException w:name="Medium Grid 2 Accent 5"/>
-    <w:lsdException w:name="Medium Grid 3 Accent 5"/>
-    <w:lsdException w:name="Dark List Accent 5"/>
-    <w:lsdException w:name="Colorful Shading Accent 5"/>
-    <w:lsdException w:name="Colorful List Accent 5"/>
-    <w:lsdException w:name="Colorful Grid Accent 5"/>
-    <w:lsdException w:name="Light Shading Accent 6"/>
-    <w:lsdException w:name="Light List Accent 6"/>
-    <w:lsdException w:name="Light Grid Accent 6"/>
-    <w:lsdException w:name="Medium Shading 1 Accent 6"/>
-    <w:lsdException w:name="Medium Shading 2 Accent 6"/>
-    <w:lsdException w:name="Medium List 1 Accent 6"/>
-    <w:lsdException w:name="Medium List 2 Accent 6"/>
-    <w:lsdException w:name="Medium Grid 1 Accent 6"/>
-    <w:lsdException w:name="Medium Grid 2 Accent 6"/>
-    <w:lsdException w:name="Medium Grid 3 Accent 6"/>
-    <w:lsdException w:name="Dark List Accent 6"/>
-    <w:lsdException w:name="Colorful Shading Accent 6"/>
-    <w:lsdException w:name="Colorful List Accent 6"/>
-    <w:lsdException w:name="Colorful Grid Accent 6"/>
-    <w:lsdException w:name="Grid Table 4" w:uiPriority="49"/>
-    <w:lsdException w:name="Grid Table 5 Dark" w:uiPriority="50"/>
-    <w:lsdException w:name="Grid Table 6 Colorful" w:uiPriority="51"/>
-    <w:lsdException w:name="Grid Table 7 Colorful" w:uiPriority="52"/>
-    <w:lsdException w:name="Grid Table 1 Light Accent 1" w:uiPriority="46"/>
-    <w:lsdException w:name="Grid Table 2 Accent 1" w:uiPriority="47"/>
-    <w:lsdException w:name="Grid Table 3 Accent 1" w:uiPriority="48"/>
-    <w:lsdException w:name="Grid Table 4 Accent 1" w:uiPriority="49"/>
-    <w:lsdException w:name="Grid Table 5 Dark Accent 1" w:uiPriority="50"/>
-    <w:lsdException w:name="Grid Table 6 Colorful Accent 1" w:uiPriority="51"/>
-    <w:lsdException w:name="Grid Table 7 Colorful Accent 1" w:uiPriority="52"/>
-    <w:lsdException w:name="Grid Table 1 Light Accent 2" w:uiPriority="46"/>
-    <w:lsdException w:name="Grid Table 2 Accent 2" w:uiPriority="47"/>
-    <w:lsdException w:name="Grid Table 3 Accent 2" w:uiPriority="48"/>
-    <w:lsdException w:name="Grid Table 4 Accent 2" w:uiPriority="49"/>
-    <w:lsdException w:name="Grid Table 5 Dark Accent 2" w:uiPriority="50"/>
-    <w:lsdException w:name="Grid Table 6 Colorful Accent 2" w:uiPriority="51"/>
-    <w:lsdException w:name="Grid Table 7 Colorful Accent 2" w:uiPriority="52"/>
-    <w:lsdException w:name="Grid Table 1 Light Accent 3" w:uiPriority="46"/>
-    <w:lsdException w:name="Grid Table 2 Accent 3" w:uiPriority="47"/>
-    <w:lsdException w:name="Grid Table 3 Accent 3" w:uiPriority="48"/>
-    <w:lsdException w:name="Grid Table 4 Accent 3" w:uiPriority="49"/>
-    <w:lsdException w:name="Grid Table 5 Dark Accent 3" w:uiPriority="50"/>
-    <w:lsdException w:name="Grid Table 6 Colorful Accent 3" w:uiPriority="51"/>
-    <w:lsdException w:name="Grid Table 7 Colorful Accent 3" w:uiPriority="52"/>
-    <w:lsdException w:name="Grid Table 1 Light Accent 4" w:uiPriority="46"/>
-    <w:lsdException w:name="Grid Table 2 Accent 4" w:uiPriority="47"/>
-    <w:lsdException w:name="Grid Table 3 Accent 4" w:uiPriority="48"/>
-    <w:lsdException w:name="Grid Table 4 Accent 4" w:uiPriority="49"/>
-    <w:lsdException w:name="Grid Table 5 Dark Accent 4" w:uiPriority="50"/>
-    <w:lsdException w:name="Grid Table 6 Colorful Accent 4" w:uiPriority="51"/>
-    <w:lsdException w:name="Grid Table 7 Colorful Accent 4" w:uiPriority="52"/>
-    <w:lsdException w:name="Grid Table 1 Light Accent 5" w:uiPriority="46"/>
-    <w:lsdException w:name="Grid Table 2 Accent 5" w:uiPriority="47"/>
-    <w:lsdException w:name="Grid Table 3 Accent 5" w:uiPriority="48"/>
-    <w:lsdException w:name="Grid Table 4 Accent 5" w:uiPriority="49"/>
-    <w:lsdException w:name="Grid Table 5 Dark Accent 5" w:uiPriority="50"/>
-    <w:lsdException w:name="Grid Table 6 Colorful Accent 5" w:uiPriority="51"/>
-    <w:lsdException w:name="Grid Table 7 Colorful Accent 5" w:uiPriority="52"/>
-    <w:lsdException w:name="Grid Table 1 Light Accent 6" w:uiPriority="46"/>
-    <w:lsdException w:name="Grid Table 2 Accent 6" w:uiPriority="47"/>
-    <w:lsdException w:name="Grid Table 3 Accent 6" w:uiPriority="48"/>
-    <w:lsdException w:name="Grid Table 4 Accent 6" w:uiPriority="49"/>
-    <w:lsdException w:name="Grid Table 5 Dark Accent 6" w:uiPriority="50"/>
-    <w:lsdException w:name="Grid Table 6 Colorful Accent 6" w:uiPriority="51"/>
-    <w:lsdException w:name="Grid Table 7 Colorful Accent 6" w:uiPriority="52"/>
-    <w:lsdException w:name="List Table 1 Light" w:uiPriority="46"/>
-    <w:lsdException w:name="List Table 2" w:uiPriority="47"/>
-    <w:lsdException w:name="List Table 3" w:uiPriority="48"/>
-    <w:lsdException w:name="List Table 4" w:uiPriority="49"/>
-    <w:lsdException w:name="List Table 5 Dark" w:uiPriority="50"/>
-    <w:lsdException w:name="List Table 6 Colorful" w:uiPriority="51"/>
-    <w:lsdException w:name="List Table 7 Colorful" w:uiPriority="52"/>
-    <w:lsdException w:name="List Table 1 Light Accent 1" w:uiPriority="46"/>
-    <w:lsdException w:name="List Table 2 Accent 1" w:uiPriority="47"/>
-    <w:lsdException w:name="List Table 3 Accent 1" w:uiPriority="48"/>
-    <w:lsdException w:name="List Table 4 Accent 1" w:uiPriority="49"/>
-    <w:lsdException w:name="List Table 5 Dark Accent 1" w:uiPriority="50"/>
-    <w:lsdException w:name="List Table 6 Colorful Accent 1" w:uiPriority="51"/>
-    <w:lsdException w:name="List Table 7 Colorful Accent 1" w:uiPriority="52"/>
-    <w:lsdException w:name="List Table 1 Light Accent 2" w:uiPriority="46"/>
-    <w:lsdException w:name="List Table 2 Accent 2" w:uiPriority="47"/>
-    <w:lsdException w:name="List Table 3 Accent 2" w:uiPriority="48"/>
-    <w:lsdException w:name="List Table 4 Accent 2" w:uiPriority="49"/>
-    <w:lsdException w:name="List Table 5 Dark Accent 2" w:uiPriority="50"/>
-    <w:lsdException w:name="List Table 6 Colorful Accent 2" w:uiPriority="51"/>
-    <w:lsdException w:name="List Table 7 Colorful Accent 2" w:uiPriority="52"/>
-    <w:lsdException w:name="List Table 1 Light Accent 3" w:uiPriority="46"/>
-    <w:lsdException w:name="List Table 2 Accent 3" w:uiPriority="47"/>
-    <w:lsdException w:name="List Table 3 Accent 3" w:uiPriority="48"/>
-    <w:lsdException w:name="List Table 4 Accent 3" w:uiPriority="49"/>
-    <w:lsdException w:name="List Table 5 Dark Accent 3" w:uiPriority="50"/>
-    <w:lsdException w:name="List Table 6 Colorful Accent 3" w:uiPriority="51"/>
-    <w:lsdException w:name="List Table 7 Colorful Accent 3" w:uiPriority="52"/>
-    <w:lsdException w:name="List Table 1 Light Accent 4" w:uiPriority="46"/>
-    <w:lsdException w:name="List Table 2 Accent 4" w:uiPriority="47"/>
-    <w:lsdException w:name="List Table 3 Accent 4" w:uiPriority="48"/>
-    <w:lsdException w:name="List Table 4 Accent 4" w:uiPriority="49"/>
-    <w:lsdException w:name="List Table 5 Dark Accent 4" w:uiPriority="50"/>
-    <w:lsdException w:name="List Table 6 Colorful Accent 4" w:uiPriority="51"/>
-    <w:lsdException w:name="List Table 7 Colorful Accent 4" w:uiPriority="52"/>
-    <w:lsdException w:name="List Table 1 Light Accent 5" w:uiPriority="46"/>
-    <w:lsdException w:name="List Table 2 Accent 5" w:uiPriority="47"/>
-    <w:lsdException w:name="List Table 3 Accent 5" w:uiPriority="48"/>
-    <w:lsdException w:name="List Table 4 Accent 5" w:uiPriority="49"/>
-    <w:lsdException w:name="List Table 5 Dark Accent 5" w:uiPriority="50"/>
-    <w:lsdException w:name="List Table 6 Colorful Accent 5" w:uiPriority="51"/>
-    <w:lsdException w:name="List Table 7 Colorful Accent 5" w:uiPriority="52"/>
-    <w:lsdException w:name="List Table 1 Light Accent 6" w:uiPriority="46"/>
-    <w:lsdException w:name="List Table 2 Accent 6" w:uiPriority="47"/>
-    <w:lsdException w:name="List Table 3 Accent 6" w:uiPriority="48"/>
-    <w:lsdException w:name="List Table 4 Accent 6" w:uiPriority="49"/>
-    <w:lsdException w:name="List Table 5 Dark Accent 6" w:uiPriority="50"/>
-    <w:lsdException w:name="List Table 6 Colorful Accent 6" w:uiPriority="51"/>
-    <w:lsdException w:name="List Table 7 Colorful Accent 6" w:uiPriority="52"/>
-    <w:lsdException w:name="Mention" w:semiHidden="1" w:uiPriority="99" w:unhideWhenUsed="1"/>
-    <w:lsdException w:name="Smart Hyperlink" w:semiHidden="1" w:uiPriority="99" w:unhideWhenUsed="1"/>
-    <w:lsdException w:name="Hashtag" w:semiHidden="1" w:uiPriority="99" w:unhideWhenUsed="1"/>
-    <w:lsdException w:name="Unresolved Mention" w:semiHidden="1" w:uiPriority="99" w:unhideWhenUsed="1"/>
-    <w:lsdException w:name="Smart Link" w:semiHidden="1" w:uiPriority="99" w:unhideWhenUsed="1"/>
-  </w:latentStyles>
-  <w:style w:type="paragraph" w:default="1" w:styleId="Normal">
+  <w:latentStyles w:count="276" w:defLockedState="0" w:defQFormat="0" w:defSemiHidden="0" w:defUIPriority="0" w:defUnhideWhenUsed="0"/>
+  <w:style w:default="1" w:styleId="Normal" w:type="paragraph">
     <w:name w:val="Normal"/>
     <w:qFormat/>
   </w:style>
-  <w:style w:type="paragraph" w:styleId="Heading1">
+  <w:style w:styleId="BodyText" w:type="paragraph">
+    <w:name w:val="Body Text"/>
+    <w:basedOn w:val="Normal"/>
+    <w:link w:val="BodyTextChar"/>
+    <w:qFormat/>
+    <w:pPr>
+      <w:spacing w:after="180" w:before="180"/>
+    </w:pPr>
+  </w:style>
+  <w:style w:customStyle="1" w:styleId="FirstParagraph" w:type="paragraph">
+    <w:name w:val="First Paragraph"/>
+    <w:basedOn w:val="BodyText"/>
+    <w:next w:val="BodyText"/>
+    <w:qFormat/>
+  </w:style>
+  <w:style w:customStyle="1" w:styleId="Compact" w:type="paragraph">
+    <w:name w:val="Compact"/>
+    <w:basedOn w:val="BodyText"/>
+    <w:qFormat/>
+    <w:pPr>
+      <w:spacing w:after="36" w:before="36"/>
+    </w:pPr>
+  </w:style>
+  <w:style w:styleId="Title" w:type="paragraph">
+    <w:name w:val="Title"/>
+    <w:basedOn w:val="Normal"/>
+    <w:next w:val="BodyText"/>
+    <w:link w:val="TitleChar"/>
+    <w:uiPriority w:val="10"/>
+    <w:qFormat/>
+    <w:rsid w:val="00A10FD9"/>
+    <w:pPr>
+      <w:spacing w:after="80" w:line="240" w:lineRule="auto"/>
+      <w:contextualSpacing/>
+      <w:jc w:val="center"/>
+    </w:pPr>
+    <w:rPr>
+      <w:rFonts w:asciiTheme="majorHAnsi" w:cstheme="majorBidi" w:eastAsiaTheme="majorEastAsia" w:hAnsiTheme="majorHAnsi"/>
+      <w:sz w:val="56"/>
+      <w:szCs w:val="56"/>
+    </w:rPr>
+  </w:style>
+  <w:style w:customStyle="1" w:styleId="TitleChar" w:type="character">
+    <w:name w:val="Title Char"/>
+    <w:basedOn w:val="DefaultParagraphFont"/>
+    <w:link w:val="Title"/>
+    <w:uiPriority w:val="10"/>
+    <w:rsid w:val="00A10FD9"/>
+    <w:rPr>
+      <w:rFonts w:asciiTheme="majorHAnsi" w:cstheme="majorBidi" w:eastAsiaTheme="majorEastAsia" w:hAnsiTheme="majorHAnsi"/>
+      <w:sz w:val="56"/>
+      <w:szCs w:val="56"/>
+    </w:rPr>
+  </w:style>
+  <w:style w:styleId="Subtitle" w:type="paragraph">
+    <w:name w:val="Subtitle"/>
+    <w:basedOn w:val="Title"/>
+    <w:next w:val="BodyText"/>
+    <w:link w:val="SubtitleChar"/>
+    <w:uiPriority w:val="11"/>
+    <w:qFormat/>
+    <w:rsid w:val="00A10FD9"/>
+    <w:pPr>
+      <w:numPr>
+        <w:ilvl w:val="1"/>
+      </w:numPr>
+    </w:pPr>
+    <w:rPr>
+      <w:rFonts w:cstheme="majorBidi" w:eastAsiaTheme="majorEastAsia"/>
+      <w:spacing w:val="15"/>
+      <w:sz w:val="28"/>
+      <w:szCs w:val="28"/>
+    </w:rPr>
+  </w:style>
+  <w:style w:customStyle="1" w:styleId="SubtitleChar" w:type="character">
+    <w:name w:val="Subtitle Char"/>
+    <w:basedOn w:val="DefaultParagraphFont"/>
+    <w:link w:val="Subtitle"/>
+    <w:uiPriority w:val="11"/>
+    <w:rsid w:val="00A10FD9"/>
+    <w:rPr>
+      <w:rFonts w:cstheme="majorBidi" w:eastAsiaTheme="majorEastAsia"/>
+      <w:color w:themeColor="text1" w:themeTint="A6" w:val="595959"/>
+      <w:spacing w:val="15"/>
+      <w:sz w:val="28"/>
+      <w:szCs w:val="28"/>
+    </w:rPr>
+  </w:style>
+  <w:style w:customStyle="1" w:styleId="Author" w:type="paragraph">
+    <w:name w:val="Author"/>
+    <w:basedOn w:val="Title"/>
+    <w:next w:val="BodyText"/>
+    <w:qFormat/>
+    <w:pPr>
+      <w:keepNext/>
+      <w:keepLines/>
+    </w:pPr>
+    <w:rPr>
+      <w:sz w:val="24"/>
+      <w:szCs w:val="24"/>
+    </w:rPr>
+  </w:style>
+  <w:style w:styleId="Date" w:type="paragraph">
+    <w:name w:val="Date"/>
+    <w:basedOn w:val="Title"/>
+    <w:next w:val="BodyText"/>
+    <w:qFormat/>
+    <w:pPr>
+      <w:keepNext/>
+      <w:keepLines/>
+    </w:pPr>
+    <w:rPr>
+      <w:sz w:val="24"/>
+      <w:szCs w:val="24"/>
+    </w:rPr>
+  </w:style>
+  <w:style w:customStyle="1" w:styleId="AbstractTitle" w:type="paragraph">
+    <w:name w:val="Abstract Title"/>
+    <w:basedOn w:val="Normal"/>
+    <w:next w:val="Abstract"/>
+    <w:qFormat/>
+    <w:pPr>
+      <w:keepNext/>
+      <w:keepLines/>
+      <w:spacing w:after="0" w:before="300"/>
+      <w:jc w:val="center"/>
+    </w:pPr>
+    <w:rPr>
+      <w:b/>
+      <w:sz w:val="20"/>
+      <w:szCs w:val="20"/>
+    </w:rPr>
+  </w:style>
+  <w:style w:customStyle="1" w:styleId="Abstract" w:type="paragraph">
+    <w:name w:val="Abstract"/>
+    <w:basedOn w:val="Normal"/>
+    <w:next w:val="BodyText"/>
+    <w:qFormat/>
+    <w:pPr>
+      <w:keepNext/>
+      <w:keepLines/>
+      <w:spacing w:after="300" w:before="100"/>
+    </w:pPr>
+    <w:rPr>
+      <w:sz w:val="20"/>
+      <w:szCs w:val="20"/>
+    </w:rPr>
+  </w:style>
+  <w:style w:styleId="Bibliography" w:type="paragraph">
+    <w:name w:val="Bibliography"/>
+    <w:basedOn w:val="Normal"/>
+    <w:next w:val="Bibliography"/>
+    <w:qFormat/>
+    <w:pPr/>
+    <w:rPr/>
+  </w:style>
+  <w:style w:styleId="Heading1" w:type="paragraph">
     <w:name w:val="heading 1"/>
     <w:basedOn w:val="Normal"/>
     <w:next w:val="BodyText"/>
@@ -1214,17 +1392,17 @@
     <w:pPr>
       <w:keepNext/>
       <w:keepLines/>
-      <w:spacing w:before="360" w:after="80"/>
+      <w:spacing w:after="80" w:before="360"/>
       <w:outlineLvl w:val="0"/>
     </w:pPr>
     <w:rPr>
-      <w:rFonts w:asciiTheme="majorHAnsi" w:eastAsiaTheme="majorEastAsia" w:hAnsiTheme="majorHAnsi" w:cstheme="majorBidi"/>
-      <w:color w:val="0F4761" w:themeColor="accent1" w:themeShade="BF"/>
+      <w:rFonts w:asciiTheme="majorHAnsi" w:cstheme="majorBidi" w:eastAsiaTheme="majorEastAsia" w:hAnsiTheme="majorHAnsi"/>
+      <w:color w:themeColor="accent1" w:themeShade="BF" w:val="0F4761"/>
       <w:sz w:val="40"/>
       <w:szCs w:val="40"/>
     </w:rPr>
   </w:style>
-  <w:style w:type="paragraph" w:styleId="Heading2">
+  <w:style w:styleId="Heading2" w:type="paragraph">
     <w:name w:val="heading 2"/>
     <w:basedOn w:val="Normal"/>
     <w:next w:val="BodyText"/>
@@ -1237,17 +1415,17 @@
     <w:pPr>
       <w:keepNext/>
       <w:keepLines/>
-      <w:spacing w:before="160" w:after="80"/>
+      <w:spacing w:after="80" w:before="160"/>
       <w:outlineLvl w:val="1"/>
     </w:pPr>
     <w:rPr>
-      <w:rFonts w:asciiTheme="majorHAnsi" w:eastAsiaTheme="majorEastAsia" w:hAnsiTheme="majorHAnsi" w:cstheme="majorBidi"/>
-      <w:color w:val="0F4761" w:themeColor="accent1" w:themeShade="BF"/>
+      <w:rFonts w:asciiTheme="majorHAnsi" w:cstheme="majorBidi" w:eastAsiaTheme="majorEastAsia" w:hAnsiTheme="majorHAnsi"/>
+      <w:color w:themeColor="accent1" w:themeShade="BF" w:val="0F4761"/>
       <w:sz w:val="32"/>
       <w:szCs w:val="32"/>
     </w:rPr>
   </w:style>
-  <w:style w:type="paragraph" w:styleId="Heading3">
+  <w:style w:styleId="Heading3" w:type="paragraph">
     <w:name w:val="heading 3"/>
     <w:basedOn w:val="Normal"/>
     <w:next w:val="BodyText"/>
@@ -1260,17 +1438,17 @@
     <w:pPr>
       <w:keepNext/>
       <w:keepLines/>
-      <w:spacing w:before="160" w:after="80"/>
+      <w:spacing w:after="80" w:before="160"/>
       <w:outlineLvl w:val="2"/>
     </w:pPr>
     <w:rPr>
-      <w:rFonts w:eastAsiaTheme="majorEastAsia" w:cstheme="majorBidi"/>
-      <w:color w:val="0F4761" w:themeColor="accent1" w:themeShade="BF"/>
+      <w:rFonts w:cstheme="majorBidi" w:eastAsiaTheme="majorEastAsia"/>
+      <w:color w:themeColor="accent1" w:themeShade="BF" w:val="0F4761"/>
       <w:sz w:val="28"/>
       <w:szCs w:val="28"/>
     </w:rPr>
   </w:style>
-  <w:style w:type="paragraph" w:styleId="Heading4">
+  <w:style w:styleId="Heading4" w:type="paragraph">
     <w:name w:val="heading 4"/>
     <w:basedOn w:val="Normal"/>
     <w:next w:val="BodyText"/>
@@ -1283,17 +1461,17 @@
     <w:pPr>
       <w:keepNext/>
       <w:keepLines/>
-      <w:spacing w:before="80" w:after="40"/>
+      <w:spacing w:after="40" w:before="80"/>
       <w:outlineLvl w:val="3"/>
     </w:pPr>
     <w:rPr>
-      <w:rFonts w:eastAsiaTheme="majorEastAsia" w:cstheme="majorBidi"/>
+      <w:rFonts w:cstheme="majorBidi" w:eastAsiaTheme="majorEastAsia"/>
       <w:i/>
       <w:iCs/>
-      <w:color w:val="0F4761" w:themeColor="accent1" w:themeShade="BF"/>
-    </w:rPr>
-  </w:style>
-  <w:style w:type="paragraph" w:styleId="Heading5">
+      <w:color w:themeColor="accent1" w:themeShade="BF" w:val="0F4761"/>
+    </w:rPr>
+  </w:style>
+  <w:style w:styleId="Heading5" w:type="paragraph">
     <w:name w:val="heading 5"/>
     <w:basedOn w:val="Normal"/>
     <w:next w:val="BodyText"/>
@@ -1306,15 +1484,15 @@
     <w:pPr>
       <w:keepNext/>
       <w:keepLines/>
-      <w:spacing w:before="80" w:after="40"/>
+      <w:spacing w:after="40" w:before="80"/>
       <w:outlineLvl w:val="4"/>
     </w:pPr>
     <w:rPr>
-      <w:rFonts w:eastAsiaTheme="majorEastAsia" w:cstheme="majorBidi"/>
-      <w:color w:val="0F4761" w:themeColor="accent1" w:themeShade="BF"/>
-    </w:rPr>
-  </w:style>
-  <w:style w:type="paragraph" w:styleId="Heading6">
+      <w:rFonts w:cstheme="majorBidi" w:eastAsiaTheme="majorEastAsia"/>
+      <w:color w:themeColor="accent1" w:themeShade="BF" w:val="0F4761"/>
+    </w:rPr>
+  </w:style>
+  <w:style w:styleId="Heading6" w:type="paragraph">
     <w:name w:val="heading 6"/>
     <w:basedOn w:val="Normal"/>
     <w:next w:val="BodyText"/>
@@ -1327,17 +1505,17 @@
     <w:pPr>
       <w:keepNext/>
       <w:keepLines/>
-      <w:spacing w:before="40" w:after="0"/>
+      <w:spacing w:after="0" w:before="40"/>
       <w:outlineLvl w:val="5"/>
     </w:pPr>
     <w:rPr>
-      <w:rFonts w:eastAsiaTheme="majorEastAsia" w:cstheme="majorBidi"/>
+      <w:rFonts w:cstheme="majorBidi" w:eastAsiaTheme="majorEastAsia"/>
       <w:i/>
       <w:iCs/>
-      <w:color w:val="595959" w:themeColor="text1" w:themeTint="A6"/>
-    </w:rPr>
-  </w:style>
-  <w:style w:type="paragraph" w:styleId="Heading7">
+      <w:color w:themeColor="text1" w:themeTint="A6" w:val="595959"/>
+    </w:rPr>
+  </w:style>
+  <w:style w:styleId="Heading7" w:type="paragraph">
     <w:name w:val="heading 7"/>
     <w:basedOn w:val="Normal"/>
     <w:next w:val="BodyText"/>
@@ -1350,15 +1528,15 @@
     <w:pPr>
       <w:keepNext/>
       <w:keepLines/>
-      <w:spacing w:before="40" w:after="0"/>
+      <w:spacing w:after="0" w:before="40"/>
       <w:outlineLvl w:val="6"/>
     </w:pPr>
     <w:rPr>
-      <w:rFonts w:eastAsiaTheme="majorEastAsia" w:cstheme="majorBidi"/>
-      <w:color w:val="595959" w:themeColor="text1" w:themeTint="A6"/>
-    </w:rPr>
-  </w:style>
-  <w:style w:type="paragraph" w:styleId="Heading8">
+      <w:rFonts w:cstheme="majorBidi" w:eastAsiaTheme="majorEastAsia"/>
+      <w:color w:themeColor="text1" w:themeTint="A6" w:val="595959"/>
+    </w:rPr>
+  </w:style>
+  <w:style w:styleId="Heading8" w:type="paragraph">
     <w:name w:val="heading 8"/>
     <w:basedOn w:val="Normal"/>
     <w:next w:val="BodyText"/>
@@ -1375,13 +1553,13 @@
       <w:outlineLvl w:val="7"/>
     </w:pPr>
     <w:rPr>
-      <w:rFonts w:eastAsiaTheme="majorEastAsia" w:cstheme="majorBidi"/>
+      <w:rFonts w:cstheme="majorBidi" w:eastAsiaTheme="majorEastAsia"/>
       <w:i/>
       <w:iCs/>
-      <w:color w:val="272727" w:themeColor="text1" w:themeTint="D8"/>
-    </w:rPr>
-  </w:style>
-  <w:style w:type="paragraph" w:styleId="Heading9">
+      <w:color w:themeColor="text1" w:themeTint="D8" w:val="272727"/>
+    </w:rPr>
+  </w:style>
+  <w:style w:styleId="Heading9" w:type="paragraph">
     <w:name w:val="heading 9"/>
     <w:basedOn w:val="Normal"/>
     <w:next w:val="BodyText"/>
@@ -1398,202 +1576,24 @@
       <w:outlineLvl w:val="8"/>
     </w:pPr>
     <w:rPr>
-      <w:rFonts w:eastAsiaTheme="majorEastAsia" w:cstheme="majorBidi"/>
-      <w:color w:val="272727" w:themeColor="text1" w:themeTint="D8"/>
-    </w:rPr>
-  </w:style>
-  <w:style w:type="character" w:default="1" w:styleId="DefaultParagraphFont">
-    <w:name w:val="Default Paragraph Font"/>
-    <w:uiPriority w:val="1"/>
-    <w:semiHidden/>
-    <w:unhideWhenUsed/>
-  </w:style>
-  <w:style w:type="table" w:default="1" w:styleId="TableNormal">
-    <w:name w:val="Normal Table"/>
-    <w:uiPriority w:val="99"/>
-    <w:semiHidden/>
-    <w:unhideWhenUsed/>
-    <w:tblPr>
-      <w:tblInd w:w="0" w:type="dxa"/>
-      <w:tblCellMar>
-        <w:top w:w="0" w:type="dxa"/>
-        <w:left w:w="108" w:type="dxa"/>
-        <w:bottom w:w="0" w:type="dxa"/>
-        <w:right w:w="108" w:type="dxa"/>
-      </w:tblCellMar>
-    </w:tblPr>
-  </w:style>
-  <w:style w:type="numbering" w:default="1" w:styleId="NoList">
-    <w:name w:val="No List"/>
-    <w:uiPriority w:val="99"/>
-    <w:semiHidden/>
-    <w:unhideWhenUsed/>
-  </w:style>
-  <w:style w:type="paragraph" w:styleId="BodyText">
-    <w:name w:val="Body Text"/>
-    <w:basedOn w:val="Normal"/>
-    <w:qFormat/>
-    <w:pPr>
-      <w:spacing w:before="180" w:after="180"/>
-    </w:pPr>
-  </w:style>
-  <w:style w:type="paragraph" w:customStyle="1" w:styleId="FirstParagraph">
-    <w:name w:val="First Paragraph"/>
-    <w:basedOn w:val="BodyText"/>
-    <w:next w:val="BodyText"/>
-    <w:qFormat/>
-  </w:style>
-  <w:style w:type="paragraph" w:customStyle="1" w:styleId="Compact">
-    <w:name w:val="Compact"/>
-    <w:basedOn w:val="BodyText"/>
-    <w:qFormat/>
-    <w:pPr>
-      <w:spacing w:before="36" w:after="36"/>
-    </w:pPr>
-  </w:style>
-  <w:style w:type="paragraph" w:styleId="Title">
-    <w:name w:val="Title"/>
-    <w:basedOn w:val="Normal"/>
-    <w:next w:val="BodyText"/>
-    <w:link w:val="TitleChar"/>
-    <w:uiPriority w:val="10"/>
-    <w:qFormat/>
-    <w:rsid w:val="00A10FD9"/>
-    <w:pPr>
-      <w:spacing w:after="80"/>
-      <w:contextualSpacing/>
-      <w:jc w:val="center"/>
-    </w:pPr>
-    <w:rPr>
-      <w:rFonts w:asciiTheme="majorHAnsi" w:eastAsiaTheme="majorEastAsia" w:hAnsiTheme="majorHAnsi" w:cstheme="majorBidi"/>
-      <w:sz w:val="56"/>
-      <w:szCs w:val="56"/>
-    </w:rPr>
-  </w:style>
-  <w:style w:type="character" w:customStyle="1" w:styleId="TitleChar">
-    <w:name w:val="Title Char"/>
-    <w:basedOn w:val="DefaultParagraphFont"/>
-    <w:link w:val="Title"/>
-    <w:uiPriority w:val="10"/>
-    <w:rsid w:val="00A10FD9"/>
-    <w:rPr>
-      <w:rFonts w:asciiTheme="majorHAnsi" w:eastAsiaTheme="majorEastAsia" w:hAnsiTheme="majorHAnsi" w:cstheme="majorBidi"/>
-      <w:sz w:val="56"/>
-      <w:szCs w:val="56"/>
-    </w:rPr>
-  </w:style>
-  <w:style w:type="paragraph" w:styleId="Subtitle">
-    <w:name w:val="Subtitle"/>
-    <w:basedOn w:val="Title"/>
-    <w:next w:val="BodyText"/>
-    <w:link w:val="SubtitleChar"/>
-    <w:uiPriority w:val="11"/>
-    <w:qFormat/>
-    <w:rsid w:val="00A10FD9"/>
-    <w:pPr>
-      <w:numPr>
-        <w:ilvl w:val="1"/>
-      </w:numPr>
-    </w:pPr>
-    <w:rPr>
-      <w:spacing w:val="15"/>
-      <w:sz w:val="28"/>
-      <w:szCs w:val="28"/>
-    </w:rPr>
-  </w:style>
-  <w:style w:type="character" w:customStyle="1" w:styleId="SubtitleChar">
-    <w:name w:val="Subtitle Char"/>
-    <w:basedOn w:val="DefaultParagraphFont"/>
-    <w:link w:val="Subtitle"/>
-    <w:uiPriority w:val="11"/>
-    <w:rsid w:val="00A10FD9"/>
-    <w:rPr>
-      <w:rFonts w:eastAsiaTheme="majorEastAsia" w:cstheme="majorBidi"/>
-      <w:color w:val="595959" w:themeColor="text1" w:themeTint="A6"/>
-      <w:spacing w:val="15"/>
-      <w:sz w:val="28"/>
-      <w:szCs w:val="28"/>
-    </w:rPr>
-  </w:style>
-  <w:style w:type="paragraph" w:customStyle="1" w:styleId="Author">
-    <w:name w:val="Author"/>
-    <w:basedOn w:val="Title"/>
-    <w:next w:val="BodyText"/>
-    <w:qFormat/>
-    <w:pPr>
-      <w:keepNext/>
-      <w:keepLines/>
-    </w:pPr>
-    <w:rPr>
-      <w:sz w:val="24"/>
-      <w:szCs w:val="24"/>
-    </w:rPr>
-  </w:style>
-  <w:style w:type="paragraph" w:styleId="Date">
-    <w:name w:val="Date"/>
-    <w:basedOn w:val="Title"/>
-    <w:next w:val="BodyText"/>
-    <w:qFormat/>
-    <w:pPr>
-      <w:keepNext/>
-      <w:keepLines/>
-    </w:pPr>
-    <w:rPr>
-      <w:sz w:val="24"/>
-      <w:szCs w:val="24"/>
-    </w:rPr>
-  </w:style>
-  <w:style w:type="paragraph" w:customStyle="1" w:styleId="AbstractTitle">
-    <w:name w:val="Abstract Title"/>
-    <w:basedOn w:val="Normal"/>
-    <w:next w:val="Abstract"/>
-    <w:qFormat/>
-    <w:pPr>
-      <w:keepNext/>
-      <w:keepLines/>
-      <w:spacing w:before="300" w:after="0"/>
-      <w:jc w:val="center"/>
-    </w:pPr>
-    <w:rPr>
-      <w:b/>
-      <w:sz w:val="20"/>
-      <w:szCs w:val="20"/>
-    </w:rPr>
-  </w:style>
-  <w:style w:type="paragraph" w:customStyle="1" w:styleId="Abstract">
-    <w:name w:val="Abstract"/>
-    <w:basedOn w:val="Normal"/>
-    <w:next w:val="BodyText"/>
-    <w:qFormat/>
-    <w:pPr>
-      <w:keepNext/>
-      <w:keepLines/>
-      <w:spacing w:before="100" w:after="300"/>
-    </w:pPr>
-    <w:rPr>
-      <w:sz w:val="20"/>
-      <w:szCs w:val="20"/>
-    </w:rPr>
-  </w:style>
-  <w:style w:type="paragraph" w:styleId="Bibliography">
-    <w:name w:val="Bibliography"/>
-    <w:basedOn w:val="Normal"/>
-    <w:qFormat/>
-  </w:style>
-  <w:style w:type="character" w:customStyle="1" w:styleId="Heading1Char">
+      <w:rFonts w:cstheme="majorBidi" w:eastAsiaTheme="majorEastAsia"/>
+      <w:color w:themeColor="text1" w:themeTint="D8" w:val="272727"/>
+    </w:rPr>
+  </w:style>
+  <w:style w:customStyle="1" w:styleId="Heading1Char" w:type="character">
     <w:name w:val="Heading 1 Char"/>
     <w:basedOn w:val="DefaultParagraphFont"/>
     <w:link w:val="Heading1"/>
     <w:uiPriority w:val="9"/>
     <w:rsid w:val="00A10FD9"/>
     <w:rPr>
-      <w:rFonts w:asciiTheme="majorHAnsi" w:eastAsiaTheme="majorEastAsia" w:hAnsiTheme="majorHAnsi" w:cstheme="majorBidi"/>
-      <w:color w:val="0F4761" w:themeColor="accent1" w:themeShade="BF"/>
+      <w:rFonts w:asciiTheme="majorHAnsi" w:cstheme="majorBidi" w:eastAsiaTheme="majorEastAsia" w:hAnsiTheme="majorHAnsi"/>
+      <w:color w:themeColor="accent1" w:themeShade="BF" w:val="0F4761"/>
       <w:sz w:val="40"/>
       <w:szCs w:val="40"/>
     </w:rPr>
   </w:style>
-  <w:style w:type="character" w:customStyle="1" w:styleId="Heading2Char">
+  <w:style w:customStyle="1" w:styleId="Heading2Char" w:type="character">
     <w:name w:val="Heading 2 Char"/>
     <w:basedOn w:val="DefaultParagraphFont"/>
     <w:link w:val="Heading2"/>
@@ -1601,13 +1601,13 @@
     <w:semiHidden/>
     <w:rsid w:val="00A10FD9"/>
     <w:rPr>
-      <w:rFonts w:asciiTheme="majorHAnsi" w:eastAsiaTheme="majorEastAsia" w:hAnsiTheme="majorHAnsi" w:cstheme="majorBidi"/>
-      <w:color w:val="0F4761" w:themeColor="accent1" w:themeShade="BF"/>
+      <w:rFonts w:asciiTheme="majorHAnsi" w:cstheme="majorBidi" w:eastAsiaTheme="majorEastAsia" w:hAnsiTheme="majorHAnsi"/>
+      <w:color w:themeColor="accent1" w:themeShade="BF" w:val="0F4761"/>
       <w:sz w:val="32"/>
       <w:szCs w:val="32"/>
     </w:rPr>
   </w:style>
-  <w:style w:type="character" w:customStyle="1" w:styleId="Heading3Char">
+  <w:style w:customStyle="1" w:styleId="Heading3Char" w:type="character">
     <w:name w:val="Heading 3 Char"/>
     <w:basedOn w:val="DefaultParagraphFont"/>
     <w:link w:val="Heading3"/>
@@ -1615,13 +1615,13 @@
     <w:semiHidden/>
     <w:rsid w:val="00A10FD9"/>
     <w:rPr>
-      <w:rFonts w:eastAsiaTheme="majorEastAsia" w:cstheme="majorBidi"/>
-      <w:color w:val="0F4761" w:themeColor="accent1" w:themeShade="BF"/>
+      <w:rFonts w:cstheme="majorBidi" w:eastAsiaTheme="majorEastAsia"/>
+      <w:color w:themeColor="accent1" w:themeShade="BF" w:val="0F4761"/>
       <w:sz w:val="28"/>
       <w:szCs w:val="28"/>
     </w:rPr>
   </w:style>
-  <w:style w:type="character" w:customStyle="1" w:styleId="Heading4Char">
+  <w:style w:customStyle="1" w:styleId="Heading4Char" w:type="character">
     <w:name w:val="Heading 4 Char"/>
     <w:basedOn w:val="DefaultParagraphFont"/>
     <w:link w:val="Heading4"/>
@@ -1629,13 +1629,13 @@
     <w:semiHidden/>
     <w:rsid w:val="00A10FD9"/>
     <w:rPr>
-      <w:rFonts w:eastAsiaTheme="majorEastAsia" w:cstheme="majorBidi"/>
+      <w:rFonts w:cstheme="majorBidi" w:eastAsiaTheme="majorEastAsia"/>
       <w:i/>
       <w:iCs/>
-      <w:color w:val="0F4761" w:themeColor="accent1" w:themeShade="BF"/>
-    </w:rPr>
-  </w:style>
-  <w:style w:type="character" w:customStyle="1" w:styleId="Heading5Char">
+      <w:color w:themeColor="accent1" w:themeShade="BF" w:val="0F4761"/>
+    </w:rPr>
+  </w:style>
+  <w:style w:customStyle="1" w:styleId="Heading5Char" w:type="character">
     <w:name w:val="Heading 5 Char"/>
     <w:basedOn w:val="DefaultParagraphFont"/>
     <w:link w:val="Heading5"/>
@@ -1643,11 +1643,11 @@
     <w:semiHidden/>
     <w:rsid w:val="00A10FD9"/>
     <w:rPr>
-      <w:rFonts w:eastAsiaTheme="majorEastAsia" w:cstheme="majorBidi"/>
-      <w:color w:val="0F4761" w:themeColor="accent1" w:themeShade="BF"/>
-    </w:rPr>
-  </w:style>
-  <w:style w:type="character" w:customStyle="1" w:styleId="Heading6Char">
+      <w:rFonts w:cstheme="majorBidi" w:eastAsiaTheme="majorEastAsia"/>
+      <w:color w:themeColor="accent1" w:themeShade="BF" w:val="0F4761"/>
+    </w:rPr>
+  </w:style>
+  <w:style w:customStyle="1" w:styleId="Heading6Char" w:type="character">
     <w:name w:val="Heading 6 Char"/>
     <w:basedOn w:val="DefaultParagraphFont"/>
     <w:link w:val="Heading6"/>
@@ -1655,13 +1655,13 @@
     <w:semiHidden/>
     <w:rsid w:val="00A10FD9"/>
     <w:rPr>
-      <w:rFonts w:eastAsiaTheme="majorEastAsia" w:cstheme="majorBidi"/>
+      <w:rFonts w:cstheme="majorBidi" w:eastAsiaTheme="majorEastAsia"/>
       <w:i/>
       <w:iCs/>
-      <w:color w:val="595959" w:themeColor="text1" w:themeTint="A6"/>
-    </w:rPr>
-  </w:style>
-  <w:style w:type="character" w:customStyle="1" w:styleId="Heading7Char">
+      <w:color w:themeColor="text1" w:themeTint="A6" w:val="595959"/>
+    </w:rPr>
+  </w:style>
+  <w:style w:customStyle="1" w:styleId="Heading7Char" w:type="character">
     <w:name w:val="Heading 7 Char"/>
     <w:basedOn w:val="DefaultParagraphFont"/>
     <w:link w:val="Heading7"/>
@@ -1669,11 +1669,11 @@
     <w:semiHidden/>
     <w:rsid w:val="00A10FD9"/>
     <w:rPr>
-      <w:rFonts w:eastAsiaTheme="majorEastAsia" w:cstheme="majorBidi"/>
-      <w:color w:val="595959" w:themeColor="text1" w:themeTint="A6"/>
-    </w:rPr>
-  </w:style>
-  <w:style w:type="character" w:customStyle="1" w:styleId="Heading8Char">
+      <w:rFonts w:cstheme="majorBidi" w:eastAsiaTheme="majorEastAsia"/>
+      <w:color w:themeColor="text1" w:themeTint="A6" w:val="595959"/>
+    </w:rPr>
+  </w:style>
+  <w:style w:customStyle="1" w:styleId="Heading8Char" w:type="character">
     <w:name w:val="Heading 8 Char"/>
     <w:basedOn w:val="DefaultParagraphFont"/>
     <w:link w:val="Heading8"/>
@@ -1681,13 +1681,13 @@
     <w:semiHidden/>
     <w:rsid w:val="00A10FD9"/>
     <w:rPr>
-      <w:rFonts w:eastAsiaTheme="majorEastAsia" w:cstheme="majorBidi"/>
+      <w:rFonts w:cstheme="majorBidi" w:eastAsiaTheme="majorEastAsia"/>
       <w:i/>
       <w:iCs/>
-      <w:color w:val="272727" w:themeColor="text1" w:themeTint="D8"/>
-    </w:rPr>
-  </w:style>
-  <w:style w:type="character" w:customStyle="1" w:styleId="Heading9Char">
+      <w:color w:themeColor="text1" w:themeTint="D8" w:val="272727"/>
+    </w:rPr>
+  </w:style>
+  <w:style w:customStyle="1" w:styleId="Heading9Char" w:type="character">
     <w:name w:val="Heading 9 Char"/>
     <w:basedOn w:val="DefaultParagraphFont"/>
     <w:link w:val="Heading9"/>
@@ -1695,11 +1695,11 @@
     <w:semiHidden/>
     <w:rsid w:val="00A10FD9"/>
     <w:rPr>
-      <w:rFonts w:eastAsiaTheme="majorEastAsia" w:cstheme="majorBidi"/>
-      <w:color w:val="272727" w:themeColor="text1" w:themeTint="D8"/>
-    </w:rPr>
-  </w:style>
-  <w:style w:type="paragraph" w:styleId="BlockText">
+      <w:rFonts w:cstheme="majorBidi" w:eastAsiaTheme="majorEastAsia"/>
+      <w:color w:themeColor="text1" w:themeTint="D8" w:val="272727"/>
+    </w:rPr>
+  </w:style>
+  <w:style w:styleId="BlockText" w:type="paragraph">
     <w:name w:val="Block Text"/>
     <w:basedOn w:val="BodyText"/>
     <w:next w:val="BodyText"/>
@@ -1707,18 +1707,19 @@
     <w:unhideWhenUsed/>
     <w:qFormat/>
     <w:pPr>
-      <w:spacing w:before="100" w:after="100"/>
-      <w:ind w:left="480" w:right="480"/>
-    </w:pPr>
-  </w:style>
-  <w:style w:type="paragraph" w:styleId="FootnoteText">
-    <w:name w:val="footnote text"/>
+      <w:spacing w:after="100" w:before="100"/>
+      <w:ind w:firstLine="0" w:left="480" w:right="480"/>
+    </w:pPr>
+  </w:style>
+  <w:style w:styleId="FootnoteText" w:type="paragraph">
+    <w:name w:val="Footnote Text"/>
     <w:basedOn w:val="Normal"/>
+    <w:next w:val="FootnoteText"/>
     <w:uiPriority w:val="9"/>
     <w:unhideWhenUsed/>
     <w:qFormat/>
   </w:style>
-  <w:style w:type="paragraph" w:customStyle="1" w:styleId="FootnoteBlockText">
+  <w:style w:styleId="FootnoteBlockText" w:type="paragraph">
     <w:name w:val="Footnote Block Text"/>
     <w:basedOn w:val="FootnoteText"/>
     <w:next w:val="FootnoteText"/>
@@ -1726,35 +1727,40 @@
     <w:unhideWhenUsed/>
     <w:qFormat/>
     <w:pPr>
-      <w:spacing w:before="100" w:after="100"/>
-      <w:ind w:left="480" w:right="480"/>
-    </w:pPr>
-  </w:style>
-  <w:style w:type="table" w:customStyle="1" w:styleId="Table">
-    <w:name w:val="Table"/>
+      <w:spacing w:after="100" w:before="100"/>
+      <w:ind w:firstLine="0" w:left="480" w:right="480"/>
+    </w:pPr>
+  </w:style>
+  <w:style w:default="1" w:styleId="DefaultParagraphFont" w:type="character">
+    <w:name w:val="Default Paragraph Font"/>
     <w:semiHidden/>
     <w:unhideWhenUsed/>
+  </w:style>
+  <w:style w:default="1" w:styleId="Table" w:type="table">
+    <w:name w:val="Table"/>
+    <w:basedOn w:val="TableNormal"/>
+    <w:semiHidden/>
+    <w:unhideWhenUsed/>
     <w:qFormat/>
     <w:tblPr>
-      <w:tblInd w:w="0" w:type="dxa"/>
+      <w:tblInd w:type="dxa" w:w="0"/>
       <w:tblCellMar>
-        <w:top w:w="0" w:type="dxa"/>
-        <w:left w:w="108" w:type="dxa"/>
-        <w:bottom w:w="0" w:type="dxa"/>
-        <w:right w:w="108" w:type="dxa"/>
+        <w:top w:type="dxa" w:w="0"/>
+        <w:left w:type="dxa" w:w="108"/>
+        <w:bottom w:type="dxa" w:w="0"/>
+        <w:right w:type="dxa" w:w="108"/>
       </w:tblCellMar>
     </w:tblPr>
     <w:tblStylePr w:type="firstRow">
-      <w:tblPr/>
       <w:tcPr>
         <w:tcBorders>
-          <w:bottom w:val="single" w:sz="0" w:space="0" w:color="auto"/>
+          <w:bottom w:val="single"/>
         </w:tcBorders>
         <w:vAlign w:val="bottom"/>
       </w:tcPr>
     </w:tblStylePr>
   </w:style>
-  <w:style w:type="paragraph" w:customStyle="1" w:styleId="DefinitionTerm">
+  <w:style w:customStyle="1" w:styleId="DefinitionTerm" w:type="paragraph">
     <w:name w:val="Definition Term"/>
     <w:basedOn w:val="Normal"/>
     <w:next w:val="Definition"/>
@@ -1767,76 +1773,75 @@
       <w:b/>
     </w:rPr>
   </w:style>
-  <w:style w:type="paragraph" w:customStyle="1" w:styleId="Definition">
+  <w:style w:customStyle="1" w:styleId="Definition" w:type="paragraph">
     <w:name w:val="Definition"/>
     <w:basedOn w:val="Normal"/>
   </w:style>
-  <w:style w:type="paragraph" w:styleId="Caption">
-    <w:name w:val="caption"/>
+  <w:style w:styleId="Caption" w:type="paragraph">
+    <w:name w:val="Caption"/>
     <w:basedOn w:val="Normal"/>
-    <w:link w:val="CaptionChar"/>
-    <w:pPr>
-      <w:spacing w:after="120"/>
+    <w:link w:val="BodyTextChar"/>
+    <w:pPr>
+      <w:spacing w:after="120" w:before="0"/>
     </w:pPr>
     <w:rPr>
       <w:i/>
     </w:rPr>
   </w:style>
-  <w:style w:type="paragraph" w:customStyle="1" w:styleId="TableCaption">
+  <w:style w:customStyle="1" w:styleId="TableCaption" w:type="paragraph">
     <w:name w:val="Table Caption"/>
     <w:basedOn w:val="Caption"/>
     <w:pPr>
       <w:keepNext/>
     </w:pPr>
   </w:style>
-  <w:style w:type="paragraph" w:customStyle="1" w:styleId="ImageCaption">
+  <w:style w:customStyle="1" w:styleId="ImageCaption" w:type="paragraph">
     <w:name w:val="Image Caption"/>
     <w:basedOn w:val="Caption"/>
   </w:style>
-  <w:style w:type="paragraph" w:customStyle="1" w:styleId="Figure">
+  <w:style w:customStyle="1" w:styleId="Figure" w:type="paragraph">
     <w:name w:val="Figure"/>
     <w:basedOn w:val="Normal"/>
   </w:style>
-  <w:style w:type="paragraph" w:customStyle="1" w:styleId="CaptionedFigure">
+  <w:style w:customStyle="1" w:styleId="CaptionedFigure" w:type="paragraph">
     <w:name w:val="Captioned Figure"/>
     <w:basedOn w:val="Figure"/>
     <w:pPr>
       <w:keepNext/>
     </w:pPr>
   </w:style>
-  <w:style w:type="character" w:customStyle="1" w:styleId="CaptionChar">
-    <w:name w:val="Caption Char"/>
+  <w:style w:customStyle="1" w:styleId="BodyTextChar" w:type="character">
+    <w:name w:val="Body Text Char"/>
     <w:basedOn w:val="DefaultParagraphFont"/>
-    <w:link w:val="Caption"/>
-  </w:style>
-  <w:style w:type="character" w:customStyle="1" w:styleId="VerbatimChar">
+    <w:link w:val="BodyText"/>
+  </w:style>
+  <w:style w:customStyle="1" w:styleId="VerbatimChar" w:type="character">
     <w:name w:val="Verbatim Char"/>
-    <w:basedOn w:val="CaptionChar"/>
-    <w:link w:val="SourceCode"/>
+    <w:basedOn w:val="BodyTextChar"/>
     <w:rPr>
       <w:rFonts w:ascii="Consolas" w:hAnsi="Consolas"/>
       <w:sz w:val="22"/>
     </w:rPr>
   </w:style>
-  <w:style w:type="character" w:customStyle="1" w:styleId="SectionNumber">
+  <w:style w:customStyle="1" w:styleId="SectionNumber" w:type="character">
     <w:name w:val="Section Number"/>
-    <w:basedOn w:val="CaptionChar"/>
-  </w:style>
-  <w:style w:type="character" w:styleId="FootnoteReference">
-    <w:name w:val="footnote reference"/>
-    <w:basedOn w:val="CaptionChar"/>
+    <w:basedOn w:val="BodyTextChar"/>
+  </w:style>
+  <w:style w:styleId="FootnoteReference" w:type="character">
+    <w:name w:val="Footnote Reference"/>
+    <w:basedOn w:val="BodyTextChar"/>
     <w:rPr>
       <w:vertAlign w:val="superscript"/>
     </w:rPr>
   </w:style>
-  <w:style w:type="character" w:styleId="Hyperlink">
+  <w:style w:styleId="Hyperlink" w:type="character">
     <w:name w:val="Hyperlink"/>
-    <w:basedOn w:val="CaptionChar"/>
-    <w:rPr>
-      <w:color w:val="156082" w:themeColor="accent1"/>
-    </w:rPr>
-  </w:style>
-  <w:style w:type="paragraph" w:styleId="TOCHeading">
+    <w:basedOn w:val="BodyTextChar"/>
+    <w:rPr>
+      <w:color w:themeColor="accent1" w:val="4F81BD"/>
+    </w:rPr>
+  </w:style>
+  <w:style w:styleId="TOCHeading" w:type="paragraph">
     <w:name w:val="TOC Heading"/>
     <w:basedOn w:val="Heading1"/>
     <w:next w:val="BodyText"/>
@@ -1847,305 +1852,246 @@
       <w:spacing w:before="240" w:line="259" w:lineRule="auto"/>
       <w:outlineLvl w:val="9"/>
     </w:pPr>
+    <w:rPr>
+      <w:rFonts w:asciiTheme="majorHAnsi" w:cstheme="majorBidi" w:eastAsiaTheme="majorEastAsia" w:hAnsiTheme="majorHAnsi"/>
+      <w:b w:val="0"/>
+      <w:bCs w:val="0"/>
+      <w:color w:themeColor="accent1" w:themeShade="BF" w:val="365F91"/>
+    </w:rPr>
   </w:style>
   <w:style w:type="paragraph" w:customStyle="1" w:styleId="SourceCode">
     <w:name w:val="Source Code"/>
     <w:basedOn w:val="Normal"/>
     <w:link w:val="VerbatimChar"/>
     <w:pPr>
-      <w:wordWrap w:val="0"/>
+      <w:wordWrap w:val="off"/>
     </w:pPr>
   </w:style>
   <w:style w:type="character" w:customStyle="1" w:styleId="KeywordTok">
     <w:name w:val="KeywordTok"/>
     <w:basedOn w:val="VerbatimChar"/>
     <w:rPr>
-      <w:rFonts w:ascii="Consolas" w:hAnsi="Consolas"/>
       <w:b/>
       <w:color w:val="007020"/>
-      <w:sz w:val="22"/>
     </w:rPr>
   </w:style>
   <w:style w:type="character" w:customStyle="1" w:styleId="DataTypeTok">
     <w:name w:val="DataTypeTok"/>
     <w:basedOn w:val="VerbatimChar"/>
     <w:rPr>
-      <w:rFonts w:ascii="Consolas" w:hAnsi="Consolas"/>
       <w:color w:val="902000"/>
-      <w:sz w:val="22"/>
     </w:rPr>
   </w:style>
   <w:style w:type="character" w:customStyle="1" w:styleId="DecValTok">
     <w:name w:val="DecValTok"/>
     <w:basedOn w:val="VerbatimChar"/>
     <w:rPr>
-      <w:rFonts w:ascii="Consolas" w:hAnsi="Consolas"/>
-      <w:color w:val="40A070"/>
-      <w:sz w:val="22"/>
+      <w:color w:val="40a070"/>
     </w:rPr>
   </w:style>
   <w:style w:type="character" w:customStyle="1" w:styleId="BaseNTok">
     <w:name w:val="BaseNTok"/>
     <w:basedOn w:val="VerbatimChar"/>
     <w:rPr>
-      <w:rFonts w:ascii="Consolas" w:hAnsi="Consolas"/>
-      <w:color w:val="40A070"/>
-      <w:sz w:val="22"/>
+      <w:color w:val="40a070"/>
     </w:rPr>
   </w:style>
   <w:style w:type="character" w:customStyle="1" w:styleId="FloatTok">
     <w:name w:val="FloatTok"/>
     <w:basedOn w:val="VerbatimChar"/>
     <w:rPr>
-      <w:rFonts w:ascii="Consolas" w:hAnsi="Consolas"/>
-      <w:color w:val="40A070"/>
-      <w:sz w:val="22"/>
+      <w:color w:val="40a070"/>
     </w:rPr>
   </w:style>
   <w:style w:type="character" w:customStyle="1" w:styleId="ConstantTok">
     <w:name w:val="ConstantTok"/>
     <w:basedOn w:val="VerbatimChar"/>
     <w:rPr>
-      <w:rFonts w:ascii="Consolas" w:hAnsi="Consolas"/>
       <w:color w:val="880000"/>
-      <w:sz w:val="22"/>
     </w:rPr>
   </w:style>
   <w:style w:type="character" w:customStyle="1" w:styleId="CharTok">
     <w:name w:val="CharTok"/>
     <w:basedOn w:val="VerbatimChar"/>
     <w:rPr>
-      <w:rFonts w:ascii="Consolas" w:hAnsi="Consolas"/>
-      <w:color w:val="4070A0"/>
-      <w:sz w:val="22"/>
+      <w:color w:val="4070a0"/>
     </w:rPr>
   </w:style>
   <w:style w:type="character" w:customStyle="1" w:styleId="SpecialCharTok">
     <w:name w:val="SpecialCharTok"/>
     <w:basedOn w:val="VerbatimChar"/>
     <w:rPr>
-      <w:rFonts w:ascii="Consolas" w:hAnsi="Consolas"/>
-      <w:color w:val="4070A0"/>
-      <w:sz w:val="22"/>
+      <w:color w:val="4070a0"/>
     </w:rPr>
   </w:style>
   <w:style w:type="character" w:customStyle="1" w:styleId="StringTok">
     <w:name w:val="StringTok"/>
     <w:basedOn w:val="VerbatimChar"/>
     <w:rPr>
-      <w:rFonts w:ascii="Consolas" w:hAnsi="Consolas"/>
-      <w:color w:val="4070A0"/>
-      <w:sz w:val="22"/>
+      <w:color w:val="4070a0"/>
     </w:rPr>
   </w:style>
   <w:style w:type="character" w:customStyle="1" w:styleId="VerbatimStringTok">
     <w:name w:val="VerbatimStringTok"/>
     <w:basedOn w:val="VerbatimChar"/>
     <w:rPr>
-      <w:rFonts w:ascii="Consolas" w:hAnsi="Consolas"/>
-      <w:color w:val="4070A0"/>
-      <w:sz w:val="22"/>
+      <w:color w:val="4070a0"/>
     </w:rPr>
   </w:style>
   <w:style w:type="character" w:customStyle="1" w:styleId="SpecialStringTok">
     <w:name w:val="SpecialStringTok"/>
     <w:basedOn w:val="VerbatimChar"/>
     <w:rPr>
-      <w:rFonts w:ascii="Consolas" w:hAnsi="Consolas"/>
-      <w:color w:val="BB6688"/>
-      <w:sz w:val="22"/>
+      <w:color w:val="bb6688"/>
     </w:rPr>
   </w:style>
   <w:style w:type="character" w:customStyle="1" w:styleId="ImportTok">
     <w:name w:val="ImportTok"/>
     <w:basedOn w:val="VerbatimChar"/>
     <w:rPr>
-      <w:rFonts w:ascii="Consolas" w:hAnsi="Consolas"/>
       <w:b/>
       <w:color w:val="008000"/>
-      <w:sz w:val="22"/>
     </w:rPr>
   </w:style>
   <w:style w:type="character" w:customStyle="1" w:styleId="CommentTok">
     <w:name w:val="CommentTok"/>
     <w:basedOn w:val="VerbatimChar"/>
     <w:rPr>
-      <w:rFonts w:ascii="Consolas" w:hAnsi="Consolas"/>
       <w:i/>
-      <w:color w:val="60A0B0"/>
-      <w:sz w:val="22"/>
+      <w:color w:val="60a0b0"/>
     </w:rPr>
   </w:style>
   <w:style w:type="character" w:customStyle="1" w:styleId="DocumentationTok">
     <w:name w:val="DocumentationTok"/>
     <w:basedOn w:val="VerbatimChar"/>
     <w:rPr>
-      <w:rFonts w:ascii="Consolas" w:hAnsi="Consolas"/>
       <w:i/>
-      <w:color w:val="BA2121"/>
-      <w:sz w:val="22"/>
+      <w:color w:val="ba2121"/>
     </w:rPr>
   </w:style>
   <w:style w:type="character" w:customStyle="1" w:styleId="AnnotationTok">
     <w:name w:val="AnnotationTok"/>
     <w:basedOn w:val="VerbatimChar"/>
     <w:rPr>
-      <w:rFonts w:ascii="Consolas" w:hAnsi="Consolas"/>
       <w:b/>
       <w:i/>
-      <w:color w:val="60A0B0"/>
-      <w:sz w:val="22"/>
+      <w:color w:val="60a0b0"/>
     </w:rPr>
   </w:style>
   <w:style w:type="character" w:customStyle="1" w:styleId="CommentVarTok">
     <w:name w:val="CommentVarTok"/>
     <w:basedOn w:val="VerbatimChar"/>
     <w:rPr>
-      <w:rFonts w:ascii="Consolas" w:hAnsi="Consolas"/>
       <w:b/>
       <w:i/>
-      <w:color w:val="60A0B0"/>
-      <w:sz w:val="22"/>
+      <w:color w:val="60a0b0"/>
     </w:rPr>
   </w:style>
   <w:style w:type="character" w:customStyle="1" w:styleId="OtherTok">
     <w:name w:val="OtherTok"/>
     <w:basedOn w:val="VerbatimChar"/>
     <w:rPr>
-      <w:rFonts w:ascii="Consolas" w:hAnsi="Consolas"/>
       <w:color w:val="007020"/>
-      <w:sz w:val="22"/>
     </w:rPr>
   </w:style>
   <w:style w:type="character" w:customStyle="1" w:styleId="FunctionTok">
     <w:name w:val="FunctionTok"/>
     <w:basedOn w:val="VerbatimChar"/>
     <w:rPr>
-      <w:rFonts w:ascii="Consolas" w:hAnsi="Consolas"/>
-      <w:color w:val="06287E"/>
-      <w:sz w:val="22"/>
+      <w:color w:val="06287e"/>
     </w:rPr>
   </w:style>
   <w:style w:type="character" w:customStyle="1" w:styleId="VariableTok">
     <w:name w:val="VariableTok"/>
     <w:basedOn w:val="VerbatimChar"/>
     <w:rPr>
-      <w:rFonts w:ascii="Consolas" w:hAnsi="Consolas"/>
-      <w:color w:val="19177C"/>
-      <w:sz w:val="22"/>
+      <w:color w:val="19177c"/>
     </w:rPr>
   </w:style>
   <w:style w:type="character" w:customStyle="1" w:styleId="ControlFlowTok">
     <w:name w:val="ControlFlowTok"/>
     <w:basedOn w:val="VerbatimChar"/>
     <w:rPr>
-      <w:rFonts w:ascii="Consolas" w:hAnsi="Consolas"/>
       <w:b/>
       <w:color w:val="007020"/>
-      <w:sz w:val="22"/>
     </w:rPr>
   </w:style>
   <w:style w:type="character" w:customStyle="1" w:styleId="OperatorTok">
     <w:name w:val="OperatorTok"/>
     <w:basedOn w:val="VerbatimChar"/>
     <w:rPr>
-      <w:rFonts w:ascii="Consolas" w:hAnsi="Consolas"/>
       <w:color w:val="666666"/>
-      <w:sz w:val="22"/>
     </w:rPr>
   </w:style>
   <w:style w:type="character" w:customStyle="1" w:styleId="BuiltInTok">
     <w:name w:val="BuiltInTok"/>
     <w:basedOn w:val="VerbatimChar"/>
     <w:rPr>
-      <w:rFonts w:ascii="Consolas" w:hAnsi="Consolas"/>
       <w:color w:val="008000"/>
-      <w:sz w:val="22"/>
     </w:rPr>
   </w:style>
   <w:style w:type="character" w:customStyle="1" w:styleId="ExtensionTok">
     <w:name w:val="ExtensionTok"/>
     <w:basedOn w:val="VerbatimChar"/>
-    <w:rPr>
-      <w:rFonts w:ascii="Consolas" w:hAnsi="Consolas"/>
-      <w:sz w:val="22"/>
-    </w:rPr>
+    <w:rPr/>
   </w:style>
   <w:style w:type="character" w:customStyle="1" w:styleId="PreprocessorTok">
     <w:name w:val="PreprocessorTok"/>
     <w:basedOn w:val="VerbatimChar"/>
     <w:rPr>
-      <w:rFonts w:ascii="Consolas" w:hAnsi="Consolas"/>
-      <w:color w:val="BC7A00"/>
-      <w:sz w:val="22"/>
+      <w:color w:val="bc7a00"/>
     </w:rPr>
   </w:style>
   <w:style w:type="character" w:customStyle="1" w:styleId="AttributeTok">
     <w:name w:val="AttributeTok"/>
     <w:basedOn w:val="VerbatimChar"/>
     <w:rPr>
-      <w:rFonts w:ascii="Consolas" w:hAnsi="Consolas"/>
-      <w:color w:val="7D9029"/>
-      <w:sz w:val="22"/>
+      <w:color w:val="7d9029"/>
     </w:rPr>
   </w:style>
   <w:style w:type="character" w:customStyle="1" w:styleId="RegionMarkerTok">
     <w:name w:val="RegionMarkerTok"/>
     <w:basedOn w:val="VerbatimChar"/>
-    <w:rPr>
-      <w:rFonts w:ascii="Consolas" w:hAnsi="Consolas"/>
-      <w:sz w:val="22"/>
-    </w:rPr>
+    <w:rPr/>
   </w:style>
   <w:style w:type="character" w:customStyle="1" w:styleId="InformationTok">
     <w:name w:val="InformationTok"/>
     <w:basedOn w:val="VerbatimChar"/>
     <w:rPr>
-      <w:rFonts w:ascii="Consolas" w:hAnsi="Consolas"/>
       <w:b/>
       <w:i/>
-      <w:color w:val="60A0B0"/>
-      <w:sz w:val="22"/>
+      <w:color w:val="60a0b0"/>
     </w:rPr>
   </w:style>
   <w:style w:type="character" w:customStyle="1" w:styleId="WarningTok">
     <w:name w:val="WarningTok"/>
     <w:basedOn w:val="VerbatimChar"/>
     <w:rPr>
-      <w:rFonts w:ascii="Consolas" w:hAnsi="Consolas"/>
       <w:b/>
       <w:i/>
-      <w:color w:val="60A0B0"/>
-      <w:sz w:val="22"/>
+      <w:color w:val="60a0b0"/>
     </w:rPr>
   </w:style>
   <w:style w:type="character" w:customStyle="1" w:styleId="AlertTok">
     <w:name w:val="AlertTok"/>
     <w:basedOn w:val="VerbatimChar"/>
     <w:rPr>
-      <w:rFonts w:ascii="Consolas" w:hAnsi="Consolas"/>
       <w:b/>
-      <w:color w:val="FF0000"/>
-      <w:sz w:val="22"/>
+      <w:color w:val="ff0000"/>
     </w:rPr>
   </w:style>
   <w:style w:type="character" w:customStyle="1" w:styleId="ErrorTok">
     <w:name w:val="ErrorTok"/>
     <w:basedOn w:val="VerbatimChar"/>
     <w:rPr>
-      <w:rFonts w:ascii="Consolas" w:hAnsi="Consolas"/>
       <w:b/>
-      <w:color w:val="FF0000"/>
-      <w:sz w:val="22"/>
+      <w:color w:val="ff0000"/>
     </w:rPr>
   </w:style>
   <w:style w:type="character" w:customStyle="1" w:styleId="NormalTok">
     <w:name w:val="NormalTok"/>
     <w:basedOn w:val="VerbatimChar"/>
-    <w:rPr>
-      <w:rFonts w:ascii="Consolas" w:hAnsi="Consolas"/>
-      <w:sz w:val="22"/>
-    </w:rPr>
+    <w:rPr/>
   </w:style>
 </w:styles>
 </file>
